--- a/Tweets-Analysis-1160.docx
+++ b/Tweets-Analysis-1160.docx
@@ -140,8 +140,6 @@
         </w:rPr>
         <w:t xml:space="preserve"> </w:t>
       </w:r>
-      <w:bookmarkStart w:id="0" w:name="_GoBack"/>
-      <w:bookmarkEnd w:id="0"/>
     </w:p>
     <w:p>
       <w:pPr>
@@ -159,136 +157,6 @@
             <wp:extent cx="5943600" cy="3792855"/>
             <wp:effectExtent l="0" t="0" r="0" b="0"/>
             <wp:docPr id="1" name="Picture 1"/>
-            <wp:cNvGraphicFramePr>
-              <a:graphicFrameLocks xmlns:a="http://schemas.openxmlformats.org/drawingml/2006/main" noChangeAspect="1"/>
-            </wp:cNvGraphicFramePr>
-            <a:graphic xmlns:a="http://schemas.openxmlformats.org/drawingml/2006/main">
-              <a:graphicData uri="http://schemas.openxmlformats.org/drawingml/2006/picture">
-                <pic:pic xmlns:pic="http://schemas.openxmlformats.org/drawingml/2006/picture">
-                  <pic:nvPicPr>
-                    <pic:cNvPr id="1" name=""/>
-                    <pic:cNvPicPr/>
-                  </pic:nvPicPr>
-                  <pic:blipFill>
-                    <a:blip r:embed="rId6"/>
-                    <a:stretch>
-                      <a:fillRect/>
-                    </a:stretch>
-                  </pic:blipFill>
-                  <pic:spPr>
-                    <a:xfrm>
-                      <a:off x="0" y="0"/>
-                      <a:ext cx="5943600" cy="3792855"/>
-                    </a:xfrm>
-                    <a:prstGeom prst="rect">
-                      <a:avLst/>
-                    </a:prstGeom>
-                  </pic:spPr>
-                </pic:pic>
-              </a:graphicData>
-            </a:graphic>
-          </wp:inline>
-        </w:drawing>
-      </w:r>
-    </w:p>
-    <w:p>
-      <w:pPr>
-        <w:rPr>
-          <w:sz w:val="24"/>
-          <w:szCs w:val="24"/>
-        </w:rPr>
-      </w:pPr>
-    </w:p>
-    <w:p>
-      <w:pPr>
-        <w:rPr>
-          <w:sz w:val="24"/>
-          <w:szCs w:val="24"/>
-        </w:rPr>
-      </w:pPr>
-      <w:r>
-        <w:rPr>
-          <w:sz w:val="24"/>
-          <w:szCs w:val="24"/>
-        </w:rPr>
-        <w:t xml:space="preserve">On this chart, one can see the enthusiasm of the Trump supporters in retweeting and liking his posts. Comparing his results to Hillary, the difference can easily be seen, with the scatter chart showing the “big league” discrepancy. </w:t>
-      </w:r>
-    </w:p>
-    <w:p>
-      <w:pPr>
-        <w:rPr>
-          <w:sz w:val="24"/>
-          <w:szCs w:val="24"/>
-        </w:rPr>
-      </w:pPr>
-      <w:r>
-        <w:rPr>
-          <w:sz w:val="24"/>
-          <w:szCs w:val="24"/>
-        </w:rPr>
-        <w:t xml:space="preserve">The other charts also demonstrated an easy read of the numbers that indicate that Trump had </w:t>
-      </w:r>
-      <w:r>
-        <w:rPr>
-          <w:sz w:val="24"/>
-          <w:szCs w:val="24"/>
-        </w:rPr>
-        <w:t xml:space="preserve">an underlying advantage. It was also interesting to see the two candidate’s use of certain words, positive or negative, and how they resonated with their respective followers. </w:t>
-      </w:r>
-      <w:r>
-        <w:rPr>
-          <w:sz w:val="24"/>
-          <w:szCs w:val="24"/>
-        </w:rPr>
-        <w:t xml:space="preserve"> </w:t>
-      </w:r>
-    </w:p>
-    <w:p>
-      <w:pPr>
-        <w:rPr>
-          <w:sz w:val="24"/>
-          <w:szCs w:val="24"/>
-        </w:rPr>
-      </w:pPr>
-    </w:p>
-    <w:p>
-      <w:pPr>
-        <w:shd w:val="clear" w:color="auto" w:fill="B4C6E7" w:themeFill="accent1" w:themeFillTint="66"/>
-        <w:jc w:val="center"/>
-        <w:rPr>
-          <w:b/>
-          <w:bCs/>
-          <w:sz w:val="24"/>
-          <w:szCs w:val="24"/>
-        </w:rPr>
-      </w:pPr>
-      <w:r>
-        <w:rPr>
-          <w:b/>
-          <w:bCs/>
-          <w:sz w:val="24"/>
-          <w:szCs w:val="24"/>
-        </w:rPr>
-        <w:t>Hillary Clinton Positive Words and Negative Words</w:t>
-      </w:r>
-    </w:p>
-    <w:p>
-      <w:pPr>
-        <w:jc w:val="center"/>
-        <w:rPr>
-          <w:sz w:val="24"/>
-          <w:szCs w:val="24"/>
-        </w:rPr>
-      </w:pPr>
-      <w:r>
-        <w:rPr>
-          <w:noProof/>
-        </w:rPr>
-        <w:drawing>
-          <wp:inline distT="0" distB="0" distL="0" distR="0" wp14:anchorId="1BAD5D2C" wp14:editId="49BA9278">
-            <wp:extent cx="4221480" cy="3606749"/>
-            <wp:effectExtent l="0" t="0" r="7620" b="0"/>
-            <wp:docPr id="10" name="Picture 10"/>
             <wp:cNvGraphicFramePr>
               <a:graphicFrameLocks xmlns:a="http://schemas.openxmlformats.org/drawingml/2006/main" noChangeAspect="1"/>
             </wp:cNvGraphicFramePr>
@@ -308,7 +176,7 @@
                   <pic:spPr>
                     <a:xfrm>
                       <a:off x="0" y="0"/>
-                      <a:ext cx="4237504" cy="3620439"/>
+                      <a:ext cx="5943600" cy="3792855"/>
                     </a:xfrm>
                     <a:prstGeom prst="rect">
                       <a:avLst/>
@@ -323,12 +191,84 @@
     </w:p>
     <w:p>
       <w:pPr>
+        <w:rPr>
+          <w:sz w:val="24"/>
+          <w:szCs w:val="24"/>
+        </w:rPr>
+      </w:pPr>
+    </w:p>
+    <w:p>
+      <w:pPr>
+        <w:rPr>
+          <w:sz w:val="24"/>
+          <w:szCs w:val="24"/>
+        </w:rPr>
+      </w:pPr>
+      <w:r>
+        <w:rPr>
+          <w:sz w:val="24"/>
+          <w:szCs w:val="24"/>
+        </w:rPr>
+        <w:t xml:space="preserve">On this chart, one can see the enthusiasm of the Trump supporters in retweeting and liking his posts. Comparing his results to Hillary, the difference can easily be seen, with the scatter chart showing the “big league” discrepancy. </w:t>
+      </w:r>
+    </w:p>
+    <w:p>
+      <w:pPr>
+        <w:rPr>
+          <w:sz w:val="24"/>
+          <w:szCs w:val="24"/>
+        </w:rPr>
+      </w:pPr>
+      <w:r>
+        <w:rPr>
+          <w:sz w:val="24"/>
+          <w:szCs w:val="24"/>
+        </w:rPr>
+        <w:t xml:space="preserve">The other charts also demonstrated an easy read of the numbers that indicate that Trump had </w:t>
+      </w:r>
+      <w:r>
+        <w:rPr>
+          <w:sz w:val="24"/>
+          <w:szCs w:val="24"/>
+        </w:rPr>
+        <w:t xml:space="preserve">an underlying advantage. It was also interesting to see the two candidate’s use of certain words, positive or negative, and how they resonated with their respective followers. </w:t>
+      </w:r>
+      <w:r>
+        <w:rPr>
+          <w:sz w:val="24"/>
+          <w:szCs w:val="24"/>
+        </w:rPr>
+        <w:t xml:space="preserve"> </w:t>
+      </w:r>
+    </w:p>
+    <w:p>
+      <w:pPr>
+        <w:rPr>
+          <w:sz w:val="24"/>
+          <w:szCs w:val="24"/>
+        </w:rPr>
+      </w:pPr>
+    </w:p>
+    <w:p>
+      <w:pPr>
+        <w:shd w:val="clear" w:color="auto" w:fill="B4C6E7" w:themeFill="accent1" w:themeFillTint="66"/>
         <w:jc w:val="center"/>
         <w:rPr>
-          <w:sz w:val="24"/>
-          <w:szCs w:val="24"/>
-        </w:rPr>
-      </w:pPr>
+          <w:b/>
+          <w:bCs/>
+          <w:sz w:val="24"/>
+          <w:szCs w:val="24"/>
+        </w:rPr>
+      </w:pPr>
+      <w:r>
+        <w:rPr>
+          <w:b/>
+          <w:bCs/>
+          <w:sz w:val="24"/>
+          <w:szCs w:val="24"/>
+        </w:rPr>
+        <w:t>Hillary Clinton Positive Words and Negative Words</w:t>
+      </w:r>
     </w:p>
     <w:p>
       <w:pPr>
@@ -343,10 +283,10 @@
           <w:noProof/>
         </w:rPr>
         <w:drawing>
-          <wp:inline distT="0" distB="0" distL="0" distR="0" wp14:anchorId="620E251E" wp14:editId="62B70D00">
-            <wp:extent cx="3642360" cy="3359065"/>
-            <wp:effectExtent l="0" t="0" r="0" b="0"/>
-            <wp:docPr id="13" name="Picture 13"/>
+          <wp:inline distT="0" distB="0" distL="0" distR="0" wp14:anchorId="1BAD5D2C" wp14:editId="49BA9278">
+            <wp:extent cx="4221480" cy="3606749"/>
+            <wp:effectExtent l="0" t="0" r="7620" b="0"/>
+            <wp:docPr id="10" name="Picture 10"/>
             <wp:cNvGraphicFramePr>
               <a:graphicFrameLocks xmlns:a="http://schemas.openxmlformats.org/drawingml/2006/main" noChangeAspect="1"/>
             </wp:cNvGraphicFramePr>
@@ -366,7 +306,7 @@
                   <pic:spPr>
                     <a:xfrm>
                       <a:off x="0" y="0"/>
-                      <a:ext cx="3654905" cy="3370634"/>
+                      <a:ext cx="4237504" cy="3620439"/>
                     </a:xfrm>
                     <a:prstGeom prst="rect">
                       <a:avLst/>
@@ -381,6 +321,16 @@
     </w:p>
     <w:p>
       <w:pPr>
+        <w:jc w:val="center"/>
+        <w:rPr>
+          <w:sz w:val="24"/>
+          <w:szCs w:val="24"/>
+        </w:rPr>
+      </w:pPr>
+    </w:p>
+    <w:p>
+      <w:pPr>
+        <w:jc w:val="center"/>
         <w:rPr>
           <w:sz w:val="24"/>
           <w:szCs w:val="24"/>
@@ -390,12 +340,11 @@
         <w:rPr>
           <w:noProof/>
         </w:rPr>
-        <w:lastRenderedPageBreak/>
         <w:drawing>
-          <wp:inline distT="0" distB="0" distL="0" distR="0" wp14:anchorId="5F7A9B81" wp14:editId="2079B090">
-            <wp:extent cx="5943600" cy="3801745"/>
-            <wp:effectExtent l="0" t="0" r="0" b="8255"/>
-            <wp:docPr id="2" name="Picture 2"/>
+          <wp:inline distT="0" distB="0" distL="0" distR="0" wp14:anchorId="620E251E" wp14:editId="62B70D00">
+            <wp:extent cx="3642360" cy="3359065"/>
+            <wp:effectExtent l="0" t="0" r="0" b="0"/>
+            <wp:docPr id="13" name="Picture 13"/>
             <wp:cNvGraphicFramePr>
               <a:graphicFrameLocks xmlns:a="http://schemas.openxmlformats.org/drawingml/2006/main" noChangeAspect="1"/>
             </wp:cNvGraphicFramePr>
@@ -415,7 +364,7 @@
                   <pic:spPr>
                     <a:xfrm>
                       <a:off x="0" y="0"/>
-                      <a:ext cx="5943600" cy="3801745"/>
+                      <a:ext cx="3654905" cy="3370634"/>
                     </a:xfrm>
                     <a:prstGeom prst="rect">
                       <a:avLst/>
@@ -439,11 +388,12 @@
         <w:rPr>
           <w:noProof/>
         </w:rPr>
+        <w:lastRenderedPageBreak/>
         <w:drawing>
-          <wp:inline distT="0" distB="0" distL="0" distR="0" wp14:anchorId="2B2F6607" wp14:editId="59FEFDCF">
-            <wp:extent cx="5943600" cy="3429000"/>
-            <wp:effectExtent l="0" t="0" r="0" b="0"/>
-            <wp:docPr id="9" name="Picture 9"/>
+          <wp:inline distT="0" distB="0" distL="0" distR="0" wp14:anchorId="5F7A9B81" wp14:editId="2079B090">
+            <wp:extent cx="5943600" cy="3801745"/>
+            <wp:effectExtent l="0" t="0" r="0" b="8255"/>
+            <wp:docPr id="2" name="Picture 2"/>
             <wp:cNvGraphicFramePr>
               <a:graphicFrameLocks xmlns:a="http://schemas.openxmlformats.org/drawingml/2006/main" noChangeAspect="1"/>
             </wp:cNvGraphicFramePr>
@@ -463,7 +413,7 @@
                   <pic:spPr>
                     <a:xfrm>
                       <a:off x="0" y="0"/>
-                      <a:ext cx="5943600" cy="3429000"/>
+                      <a:ext cx="5943600" cy="3801745"/>
                     </a:xfrm>
                     <a:prstGeom prst="rect">
                       <a:avLst/>
@@ -485,58 +435,13 @@
       </w:pPr>
       <w:r>
         <w:rPr>
-          <w:sz w:val="24"/>
-          <w:szCs w:val="24"/>
-        </w:rPr>
-        <w:br w:type="page"/>
-      </w:r>
-    </w:p>
-    <w:p>
-      <w:pPr>
-        <w:rPr>
-          <w:sz w:val="24"/>
-          <w:szCs w:val="24"/>
-        </w:rPr>
-      </w:pPr>
-    </w:p>
-    <w:p>
-      <w:pPr>
-        <w:shd w:val="clear" w:color="auto" w:fill="FF0066"/>
-        <w:jc w:val="center"/>
-        <w:rPr>
-          <w:b/>
-          <w:bCs/>
-          <w:sz w:val="24"/>
-          <w:szCs w:val="24"/>
-        </w:rPr>
-      </w:pPr>
-      <w:r>
-        <w:rPr>
-          <w:b/>
-          <w:bCs/>
-          <w:sz w:val="24"/>
-          <w:szCs w:val="24"/>
-        </w:rPr>
-        <w:t>Donald Trump Positive &amp; Negative Words</w:t>
-      </w:r>
-    </w:p>
-    <w:p>
-      <w:pPr>
-        <w:jc w:val="center"/>
-        <w:rPr>
-          <w:sz w:val="24"/>
-          <w:szCs w:val="24"/>
-        </w:rPr>
-      </w:pPr>
-      <w:r>
-        <w:rPr>
           <w:noProof/>
         </w:rPr>
         <w:drawing>
-          <wp:inline distT="0" distB="0" distL="0" distR="0" wp14:anchorId="48505167" wp14:editId="4D22B927">
-            <wp:extent cx="3345180" cy="3009232"/>
-            <wp:effectExtent l="0" t="0" r="7620" b="1270"/>
-            <wp:docPr id="11" name="Picture 11"/>
+          <wp:inline distT="0" distB="0" distL="0" distR="0" wp14:anchorId="2B2F6607" wp14:editId="59FEFDCF">
+            <wp:extent cx="5943600" cy="3429000"/>
+            <wp:effectExtent l="0" t="0" r="0" b="0"/>
+            <wp:docPr id="9" name="Picture 9"/>
             <wp:cNvGraphicFramePr>
               <a:graphicFrameLocks xmlns:a="http://schemas.openxmlformats.org/drawingml/2006/main" noChangeAspect="1"/>
             </wp:cNvGraphicFramePr>
@@ -556,7 +461,7 @@
                   <pic:spPr>
                     <a:xfrm>
                       <a:off x="0" y="0"/>
-                      <a:ext cx="3370138" cy="3031683"/>
+                      <a:ext cx="5943600" cy="3429000"/>
                     </a:xfrm>
                     <a:prstGeom prst="rect">
                       <a:avLst/>
@@ -568,22 +473,50 @@
           </wp:inline>
         </w:drawing>
       </w:r>
-      <w:r>
-        <w:rPr>
-          <w:sz w:val="24"/>
-          <w:szCs w:val="24"/>
-        </w:rPr>
-        <w:t xml:space="preserve"> </w:t>
-      </w:r>
-    </w:p>
-    <w:p>
-      <w:pPr>
+    </w:p>
+    <w:p>
+      <w:pPr>
+        <w:rPr>
+          <w:sz w:val="24"/>
+          <w:szCs w:val="24"/>
+        </w:rPr>
+      </w:pPr>
+      <w:r>
+        <w:rPr>
+          <w:sz w:val="24"/>
+          <w:szCs w:val="24"/>
+        </w:rPr>
+        <w:br w:type="page"/>
+      </w:r>
+    </w:p>
+    <w:p>
+      <w:pPr>
+        <w:rPr>
+          <w:sz w:val="24"/>
+          <w:szCs w:val="24"/>
+        </w:rPr>
+      </w:pPr>
+    </w:p>
+    <w:p>
+      <w:pPr>
+        <w:shd w:val="clear" w:color="auto" w:fill="FF0066"/>
         <w:jc w:val="center"/>
         <w:rPr>
-          <w:sz w:val="24"/>
-          <w:szCs w:val="24"/>
-        </w:rPr>
-      </w:pPr>
+          <w:b/>
+          <w:bCs/>
+          <w:sz w:val="24"/>
+          <w:szCs w:val="24"/>
+        </w:rPr>
+      </w:pPr>
+      <w:r>
+        <w:rPr>
+          <w:b/>
+          <w:bCs/>
+          <w:sz w:val="24"/>
+          <w:szCs w:val="24"/>
+        </w:rPr>
+        <w:t>Donald Trump Positive &amp; Negative Words</w:t>
+      </w:r>
     </w:p>
     <w:p>
       <w:pPr>
@@ -598,10 +531,10 @@
           <w:noProof/>
         </w:rPr>
         <w:drawing>
-          <wp:inline distT="0" distB="0" distL="0" distR="0" wp14:anchorId="05AF71A7" wp14:editId="5C5A2076">
-            <wp:extent cx="4112488" cy="3909060"/>
-            <wp:effectExtent l="0" t="0" r="2540" b="0"/>
-            <wp:docPr id="12" name="Picture 12"/>
+          <wp:inline distT="0" distB="0" distL="0" distR="0" wp14:anchorId="48505167" wp14:editId="4D22B927">
+            <wp:extent cx="3345180" cy="3009232"/>
+            <wp:effectExtent l="0" t="0" r="7620" b="1270"/>
+            <wp:docPr id="11" name="Picture 11"/>
             <wp:cNvGraphicFramePr>
               <a:graphicFrameLocks xmlns:a="http://schemas.openxmlformats.org/drawingml/2006/main" noChangeAspect="1"/>
             </wp:cNvGraphicFramePr>
@@ -621,7 +554,7 @@
                   <pic:spPr>
                     <a:xfrm>
                       <a:off x="0" y="0"/>
-                      <a:ext cx="4132769" cy="3928338"/>
+                      <a:ext cx="3370138" cy="3031683"/>
                     </a:xfrm>
                     <a:prstGeom prst="rect">
                       <a:avLst/>
@@ -640,24 +573,19 @@
         </w:rPr>
         <w:t xml:space="preserve"> </w:t>
       </w:r>
-      <w:r>
-        <w:rPr>
-          <w:sz w:val="24"/>
-          <w:szCs w:val="24"/>
-        </w:rPr>
-        <w:br w:type="page"/>
-      </w:r>
-    </w:p>
-    <w:p>
-      <w:pPr>
-        <w:rPr>
-          <w:sz w:val="24"/>
-          <w:szCs w:val="24"/>
-        </w:rPr>
-      </w:pPr>
-    </w:p>
-    <w:p>
-      <w:pPr>
+    </w:p>
+    <w:p>
+      <w:pPr>
+        <w:jc w:val="center"/>
+        <w:rPr>
+          <w:sz w:val="24"/>
+          <w:szCs w:val="24"/>
+        </w:rPr>
+      </w:pPr>
+    </w:p>
+    <w:p>
+      <w:pPr>
+        <w:jc w:val="center"/>
         <w:rPr>
           <w:sz w:val="24"/>
           <w:szCs w:val="24"/>
@@ -668,10 +596,10 @@
           <w:noProof/>
         </w:rPr>
         <w:drawing>
-          <wp:inline distT="0" distB="0" distL="0" distR="0" wp14:anchorId="012A19EE" wp14:editId="0F0077AB">
-            <wp:extent cx="5631180" cy="2664460"/>
-            <wp:effectExtent l="0" t="0" r="7620" b="2540"/>
-            <wp:docPr id="3" name="Picture 3"/>
+          <wp:inline distT="0" distB="0" distL="0" distR="0" wp14:anchorId="05AF71A7" wp14:editId="5C5A2076">
+            <wp:extent cx="4112488" cy="3909060"/>
+            <wp:effectExtent l="0" t="0" r="2540" b="0"/>
+            <wp:docPr id="12" name="Picture 12"/>
             <wp:cNvGraphicFramePr>
               <a:graphicFrameLocks xmlns:a="http://schemas.openxmlformats.org/drawingml/2006/main" noChangeAspect="1"/>
             </wp:cNvGraphicFramePr>
@@ -691,7 +619,7 @@
                   <pic:spPr>
                     <a:xfrm>
                       <a:off x="0" y="0"/>
-                      <a:ext cx="5652519" cy="2674557"/>
+                      <a:ext cx="4132769" cy="3928338"/>
                     </a:xfrm>
                     <a:prstGeom prst="rect">
                       <a:avLst/>
@@ -703,6 +631,28 @@
           </wp:inline>
         </w:drawing>
       </w:r>
+      <w:r>
+        <w:rPr>
+          <w:sz w:val="24"/>
+          <w:szCs w:val="24"/>
+        </w:rPr>
+        <w:t xml:space="preserve"> </w:t>
+      </w:r>
+      <w:r>
+        <w:rPr>
+          <w:sz w:val="24"/>
+          <w:szCs w:val="24"/>
+        </w:rPr>
+        <w:br w:type="page"/>
+      </w:r>
+    </w:p>
+    <w:p>
+      <w:pPr>
+        <w:rPr>
+          <w:sz w:val="24"/>
+          <w:szCs w:val="24"/>
+        </w:rPr>
+      </w:pPr>
     </w:p>
     <w:p>
       <w:pPr>
@@ -716,10 +666,10 @@
           <w:noProof/>
         </w:rPr>
         <w:drawing>
-          <wp:inline distT="0" distB="0" distL="0" distR="0" wp14:anchorId="51FE40D9" wp14:editId="6EB7B3F6">
-            <wp:extent cx="5943600" cy="3208020"/>
-            <wp:effectExtent l="0" t="0" r="0" b="0"/>
-            <wp:docPr id="4" name="Picture 4"/>
+          <wp:inline distT="0" distB="0" distL="0" distR="0" wp14:anchorId="012A19EE" wp14:editId="0F0077AB">
+            <wp:extent cx="5631180" cy="2664460"/>
+            <wp:effectExtent l="0" t="0" r="7620" b="2540"/>
+            <wp:docPr id="3" name="Picture 3"/>
             <wp:cNvGraphicFramePr>
               <a:graphicFrameLocks xmlns:a="http://schemas.openxmlformats.org/drawingml/2006/main" noChangeAspect="1"/>
             </wp:cNvGraphicFramePr>
@@ -739,7 +689,7 @@
                   <pic:spPr>
                     <a:xfrm>
                       <a:off x="0" y="0"/>
-                      <a:ext cx="5943600" cy="3208020"/>
+                      <a:ext cx="5652519" cy="2674557"/>
                     </a:xfrm>
                     <a:prstGeom prst="rect">
                       <a:avLst/>
@@ -763,12 +713,11 @@
         <w:rPr>
           <w:noProof/>
         </w:rPr>
-        <w:lastRenderedPageBreak/>
         <w:drawing>
-          <wp:inline distT="0" distB="0" distL="0" distR="0" wp14:anchorId="594C47C6" wp14:editId="1F863493">
-            <wp:extent cx="5943600" cy="3543300"/>
+          <wp:inline distT="0" distB="0" distL="0" distR="0" wp14:anchorId="51FE40D9" wp14:editId="6EB7B3F6">
+            <wp:extent cx="5943600" cy="3208020"/>
             <wp:effectExtent l="0" t="0" r="0" b="0"/>
-            <wp:docPr id="5" name="Picture 5"/>
+            <wp:docPr id="4" name="Picture 4"/>
             <wp:cNvGraphicFramePr>
               <a:graphicFrameLocks xmlns:a="http://schemas.openxmlformats.org/drawingml/2006/main" noChangeAspect="1"/>
             </wp:cNvGraphicFramePr>
@@ -788,7 +737,7 @@
                   <pic:spPr>
                     <a:xfrm>
                       <a:off x="0" y="0"/>
-                      <a:ext cx="5943600" cy="3543300"/>
+                      <a:ext cx="5943600" cy="3208020"/>
                     </a:xfrm>
                     <a:prstGeom prst="rect">
                       <a:avLst/>
@@ -800,15 +749,24 @@
           </wp:inline>
         </w:drawing>
       </w:r>
+    </w:p>
+    <w:p>
+      <w:pPr>
+        <w:rPr>
+          <w:sz w:val="24"/>
+          <w:szCs w:val="24"/>
+        </w:rPr>
+      </w:pPr>
       <w:r>
         <w:rPr>
           <w:noProof/>
         </w:rPr>
+        <w:lastRenderedPageBreak/>
         <w:drawing>
-          <wp:inline distT="0" distB="0" distL="0" distR="0" wp14:anchorId="38A66FF1" wp14:editId="061D141A">
-            <wp:extent cx="5943600" cy="3634740"/>
-            <wp:effectExtent l="0" t="0" r="0" b="3810"/>
-            <wp:docPr id="6" name="Picture 6"/>
+          <wp:inline distT="0" distB="0" distL="0" distR="0" wp14:anchorId="594C47C6" wp14:editId="1F863493">
+            <wp:extent cx="5943600" cy="3543300"/>
+            <wp:effectExtent l="0" t="0" r="0" b="0"/>
+            <wp:docPr id="5" name="Picture 5"/>
             <wp:cNvGraphicFramePr>
               <a:graphicFrameLocks xmlns:a="http://schemas.openxmlformats.org/drawingml/2006/main" noChangeAspect="1"/>
             </wp:cNvGraphicFramePr>
@@ -828,7 +786,7 @@
                   <pic:spPr>
                     <a:xfrm>
                       <a:off x="0" y="0"/>
-                      <a:ext cx="5943600" cy="3634740"/>
+                      <a:ext cx="5943600" cy="3543300"/>
                     </a:xfrm>
                     <a:prstGeom prst="rect">
                       <a:avLst/>
@@ -840,24 +798,15 @@
           </wp:inline>
         </w:drawing>
       </w:r>
-    </w:p>
-    <w:p>
-      <w:pPr>
-        <w:rPr>
-          <w:sz w:val="24"/>
-          <w:szCs w:val="24"/>
-        </w:rPr>
-      </w:pPr>
       <w:r>
         <w:rPr>
           <w:noProof/>
         </w:rPr>
-        <w:lastRenderedPageBreak/>
         <w:drawing>
-          <wp:inline distT="0" distB="0" distL="0" distR="0" wp14:anchorId="1EDCFAFA" wp14:editId="6FCE659F">
-            <wp:extent cx="5943600" cy="3589020"/>
-            <wp:effectExtent l="0" t="0" r="0" b="0"/>
-            <wp:docPr id="7" name="Picture 7"/>
+          <wp:inline distT="0" distB="0" distL="0" distR="0" wp14:anchorId="38A66FF1" wp14:editId="061D141A">
+            <wp:extent cx="5943600" cy="3634740"/>
+            <wp:effectExtent l="0" t="0" r="0" b="3810"/>
+            <wp:docPr id="6" name="Picture 6"/>
             <wp:cNvGraphicFramePr>
               <a:graphicFrameLocks xmlns:a="http://schemas.openxmlformats.org/drawingml/2006/main" noChangeAspect="1"/>
             </wp:cNvGraphicFramePr>
@@ -877,7 +826,7 @@
                   <pic:spPr>
                     <a:xfrm>
                       <a:off x="0" y="0"/>
-                      <a:ext cx="5943600" cy="3589020"/>
+                      <a:ext cx="5943600" cy="3634740"/>
                     </a:xfrm>
                     <a:prstGeom prst="rect">
                       <a:avLst/>
@@ -897,23 +846,16 @@
           <w:szCs w:val="24"/>
         </w:rPr>
       </w:pPr>
-    </w:p>
-    <w:p>
-      <w:pPr>
-        <w:rPr>
-          <w:sz w:val="24"/>
-          <w:szCs w:val="24"/>
-        </w:rPr>
-      </w:pPr>
       <w:r>
         <w:rPr>
           <w:noProof/>
         </w:rPr>
+        <w:lastRenderedPageBreak/>
         <w:drawing>
-          <wp:inline distT="0" distB="0" distL="0" distR="0" wp14:anchorId="19A18591" wp14:editId="3CCA20FC">
-            <wp:extent cx="5943600" cy="3836670"/>
+          <wp:inline distT="0" distB="0" distL="0" distR="0" wp14:anchorId="1EDCFAFA" wp14:editId="6FCE659F">
+            <wp:extent cx="5943600" cy="3589020"/>
             <wp:effectExtent l="0" t="0" r="0" b="0"/>
-            <wp:docPr id="8" name="Picture 8"/>
+            <wp:docPr id="7" name="Picture 7"/>
             <wp:cNvGraphicFramePr>
               <a:graphicFrameLocks xmlns:a="http://schemas.openxmlformats.org/drawingml/2006/main" noChangeAspect="1"/>
             </wp:cNvGraphicFramePr>
@@ -933,6 +875,62 @@
                   <pic:spPr>
                     <a:xfrm>
                       <a:off x="0" y="0"/>
+                      <a:ext cx="5943600" cy="3589020"/>
+                    </a:xfrm>
+                    <a:prstGeom prst="rect">
+                      <a:avLst/>
+                    </a:prstGeom>
+                  </pic:spPr>
+                </pic:pic>
+              </a:graphicData>
+            </a:graphic>
+          </wp:inline>
+        </w:drawing>
+      </w:r>
+    </w:p>
+    <w:p>
+      <w:pPr>
+        <w:rPr>
+          <w:sz w:val="24"/>
+          <w:szCs w:val="24"/>
+        </w:rPr>
+      </w:pPr>
+    </w:p>
+    <w:p>
+      <w:pPr>
+        <w:rPr>
+          <w:sz w:val="24"/>
+          <w:szCs w:val="24"/>
+        </w:rPr>
+      </w:pPr>
+      <w:r>
+        <w:rPr>
+          <w:noProof/>
+        </w:rPr>
+        <w:drawing>
+          <wp:inline distT="0" distB="0" distL="0" distR="0" wp14:anchorId="19A18591" wp14:editId="3CCA20FC">
+            <wp:extent cx="5943600" cy="3836670"/>
+            <wp:effectExtent l="0" t="0" r="0" b="0"/>
+            <wp:docPr id="8" name="Picture 8"/>
+            <wp:cNvGraphicFramePr>
+              <a:graphicFrameLocks xmlns:a="http://schemas.openxmlformats.org/drawingml/2006/main" noChangeAspect="1"/>
+            </wp:cNvGraphicFramePr>
+            <a:graphic xmlns:a="http://schemas.openxmlformats.org/drawingml/2006/main">
+              <a:graphicData uri="http://schemas.openxmlformats.org/drawingml/2006/picture">
+                <pic:pic xmlns:pic="http://schemas.openxmlformats.org/drawingml/2006/picture">
+                  <pic:nvPicPr>
+                    <pic:cNvPr id="1" name=""/>
+                    <pic:cNvPicPr/>
+                  </pic:nvPicPr>
+                  <pic:blipFill>
+                    <a:blip r:embed="rId19"/>
+                    <a:stretch>
+                      <a:fillRect/>
+                    </a:stretch>
+                  </pic:blipFill>
+                  <pic:spPr>
+                    <a:xfrm>
+                      <a:off x="0" y="0"/>
                       <a:ext cx="5943600" cy="3836670"/>
                     </a:xfrm>
                     <a:prstGeom prst="rect">
@@ -946,9 +944,2079 @@
         </w:drawing>
       </w:r>
     </w:p>
+    <w:p>
+      <w:pPr>
+        <w:rPr>
+          <w:sz w:val="24"/>
+          <w:szCs w:val="24"/>
+        </w:rPr>
+      </w:pPr>
+      <w:r>
+        <w:rPr>
+          <w:sz w:val="24"/>
+          <w:szCs w:val="24"/>
+        </w:rPr>
+        <w:lastRenderedPageBreak/>
+        <w:br w:type="page"/>
+      </w:r>
+    </w:p>
+    <w:p>
+      <w:pPr>
+        <w:rPr>
+          <w:sz w:val="24"/>
+          <w:szCs w:val="24"/>
+        </w:rPr>
+      </w:pPr>
+    </w:p>
+    <w:p>
+      <w:pPr>
+        <w:rPr>
+          <w:b/>
+          <w:bCs/>
+          <w:sz w:val="24"/>
+          <w:szCs w:val="24"/>
+          <w:u w:val="single"/>
+        </w:rPr>
+      </w:pPr>
+      <w:r>
+        <w:rPr>
+          <w:b/>
+          <w:bCs/>
+          <w:sz w:val="24"/>
+          <w:szCs w:val="24"/>
+          <w:u w:val="single"/>
+        </w:rPr>
+        <w:t xml:space="preserve">Clinton Retweet Analysis – Logistic Regression </w:t>
+      </w:r>
+    </w:p>
+    <w:p>
+      <w:pPr>
+        <w:rPr>
+          <w:b/>
+          <w:bCs/>
+          <w:sz w:val="24"/>
+          <w:szCs w:val="24"/>
+        </w:rPr>
+      </w:pPr>
+      <w:r>
+        <w:rPr>
+          <w:b/>
+          <w:bCs/>
+          <w:sz w:val="24"/>
+          <w:szCs w:val="24"/>
+        </w:rPr>
+        <w:t>Summary of f1-score:</w:t>
+      </w:r>
+    </w:p>
+    <w:tbl>
+      <w:tblPr>
+        <w:tblStyle w:val="TableGrid"/>
+        <w:tblW w:w="0" w:type="auto"/>
+        <w:tblLook w:val="04A0" w:firstRow="1" w:lastRow="0" w:firstColumn="1" w:lastColumn="0" w:noHBand="0" w:noVBand="1"/>
+      </w:tblPr>
+      <w:tblGrid>
+        <w:gridCol w:w="4675"/>
+        <w:gridCol w:w="4675"/>
+      </w:tblGrid>
+      <w:tr>
+        <w:tc>
+          <w:tcPr>
+            <w:tcW w:w="4675" w:type="dxa"/>
+          </w:tcPr>
+          <w:p>
+            <w:pPr>
+              <w:rPr>
+                <w:b/>
+                <w:bCs/>
+                <w:sz w:val="24"/>
+                <w:szCs w:val="24"/>
+              </w:rPr>
+            </w:pPr>
+            <w:r>
+              <w:rPr>
+                <w:b/>
+                <w:bCs/>
+                <w:sz w:val="24"/>
+                <w:szCs w:val="24"/>
+              </w:rPr>
+              <w:t>Test Size</w:t>
+            </w:r>
+          </w:p>
+        </w:tc>
+        <w:tc>
+          <w:tcPr>
+            <w:tcW w:w="4675" w:type="dxa"/>
+          </w:tcPr>
+          <w:p>
+            <w:pPr>
+              <w:rPr>
+                <w:b/>
+                <w:bCs/>
+                <w:sz w:val="24"/>
+                <w:szCs w:val="24"/>
+              </w:rPr>
+            </w:pPr>
+            <w:r>
+              <w:rPr>
+                <w:b/>
+                <w:bCs/>
+                <w:sz w:val="24"/>
+                <w:szCs w:val="24"/>
+              </w:rPr>
+              <w:t>F1-score</w:t>
+            </w:r>
+          </w:p>
+        </w:tc>
+      </w:tr>
+      <w:tr>
+        <w:tc>
+          <w:tcPr>
+            <w:tcW w:w="4675" w:type="dxa"/>
+          </w:tcPr>
+          <w:p>
+            <w:pPr>
+              <w:rPr>
+                <w:sz w:val="24"/>
+                <w:szCs w:val="24"/>
+              </w:rPr>
+            </w:pPr>
+            <w:r>
+              <w:rPr>
+                <w:sz w:val="24"/>
+                <w:szCs w:val="24"/>
+              </w:rPr>
+              <w:t>0.25</w:t>
+            </w:r>
+          </w:p>
+        </w:tc>
+        <w:tc>
+          <w:tcPr>
+            <w:tcW w:w="4675" w:type="dxa"/>
+          </w:tcPr>
+          <w:p>
+            <w:pPr>
+              <w:rPr>
+                <w:sz w:val="24"/>
+                <w:szCs w:val="24"/>
+              </w:rPr>
+            </w:pPr>
+            <w:r>
+              <w:rPr>
+                <w:sz w:val="24"/>
+                <w:szCs w:val="24"/>
+              </w:rPr>
+              <w:t>Between 0.66 to 0.69</w:t>
+            </w:r>
+          </w:p>
+        </w:tc>
+      </w:tr>
+      <w:tr>
+        <w:tc>
+          <w:tcPr>
+            <w:tcW w:w="4675" w:type="dxa"/>
+          </w:tcPr>
+          <w:p>
+            <w:pPr>
+              <w:rPr>
+                <w:sz w:val="24"/>
+                <w:szCs w:val="24"/>
+              </w:rPr>
+            </w:pPr>
+            <w:r>
+              <w:rPr>
+                <w:sz w:val="24"/>
+                <w:szCs w:val="24"/>
+              </w:rPr>
+              <w:t xml:space="preserve">0.35 </w:t>
+            </w:r>
+          </w:p>
+        </w:tc>
+        <w:tc>
+          <w:tcPr>
+            <w:tcW w:w="4675" w:type="dxa"/>
+          </w:tcPr>
+          <w:p>
+            <w:pPr>
+              <w:rPr>
+                <w:b/>
+                <w:bCs/>
+                <w:sz w:val="24"/>
+                <w:szCs w:val="24"/>
+              </w:rPr>
+            </w:pPr>
+            <w:r>
+              <w:rPr>
+                <w:sz w:val="24"/>
+                <w:szCs w:val="24"/>
+              </w:rPr>
+              <w:t>between 0.67 to 0.71</w:t>
+            </w:r>
+          </w:p>
+        </w:tc>
+      </w:tr>
+      <w:tr>
+        <w:tc>
+          <w:tcPr>
+            <w:tcW w:w="4675" w:type="dxa"/>
+          </w:tcPr>
+          <w:p>
+            <w:pPr>
+              <w:rPr>
+                <w:sz w:val="24"/>
+                <w:szCs w:val="24"/>
+              </w:rPr>
+            </w:pPr>
+            <w:r>
+              <w:rPr>
+                <w:sz w:val="24"/>
+                <w:szCs w:val="24"/>
+              </w:rPr>
+              <w:t>0.45</w:t>
+            </w:r>
+          </w:p>
+        </w:tc>
+        <w:tc>
+          <w:tcPr>
+            <w:tcW w:w="4675" w:type="dxa"/>
+          </w:tcPr>
+          <w:p>
+            <w:pPr>
+              <w:rPr>
+                <w:sz w:val="24"/>
+                <w:szCs w:val="24"/>
+              </w:rPr>
+            </w:pPr>
+            <w:r>
+              <w:rPr>
+                <w:sz w:val="24"/>
+                <w:szCs w:val="24"/>
+              </w:rPr>
+              <w:t>Between 0.66 to 0.69</w:t>
+            </w:r>
+          </w:p>
+        </w:tc>
+      </w:tr>
+    </w:tbl>
+    <w:p>
+      <w:pPr>
+        <w:rPr>
+          <w:sz w:val="24"/>
+          <w:szCs w:val="24"/>
+        </w:rPr>
+      </w:pPr>
+    </w:p>
+    <w:tbl>
+      <w:tblPr>
+        <w:tblStyle w:val="TableGrid"/>
+        <w:tblW w:w="0" w:type="auto"/>
+        <w:tblLook w:val="04A0" w:firstRow="1" w:lastRow="0" w:firstColumn="1" w:lastColumn="0" w:noHBand="0" w:noVBand="1"/>
+      </w:tblPr>
+      <w:tblGrid>
+        <w:gridCol w:w="9350"/>
+      </w:tblGrid>
+      <w:tr>
+        <w:tc>
+          <w:tcPr>
+            <w:tcW w:w="9350" w:type="dxa"/>
+          </w:tcPr>
+          <w:p>
+            <w:pPr>
+              <w:rPr>
+                <w:sz w:val="24"/>
+                <w:szCs w:val="24"/>
+              </w:rPr>
+            </w:pPr>
+            <w:r>
+              <w:rPr>
+                <w:sz w:val="24"/>
+                <w:szCs w:val="24"/>
+              </w:rPr>
+              <w:t xml:space="preserve">I have classified my </w:t>
+            </w:r>
+            <w:r>
+              <w:rPr>
+                <w:sz w:val="24"/>
+                <w:szCs w:val="24"/>
+              </w:rPr>
+              <w:t>retweet count as follows:</w:t>
+            </w:r>
+          </w:p>
+          <w:p>
+            <w:pPr>
+              <w:pStyle w:val="ListParagraph"/>
+              <w:numPr>
+                <w:ilvl w:val="0"/>
+                <w:numId w:val="1"/>
+              </w:numPr>
+              <w:rPr>
+                <w:b/>
+                <w:bCs/>
+                <w:sz w:val="24"/>
+                <w:szCs w:val="24"/>
+              </w:rPr>
+            </w:pPr>
+            <w:r>
+              <w:rPr>
+                <w:sz w:val="24"/>
+                <w:szCs w:val="24"/>
+              </w:rPr>
+              <w:t>Class 1 (1-1000)</w:t>
+            </w:r>
+          </w:p>
+          <w:p>
+            <w:pPr>
+              <w:pStyle w:val="ListParagraph"/>
+              <w:numPr>
+                <w:ilvl w:val="0"/>
+                <w:numId w:val="1"/>
+              </w:numPr>
+              <w:rPr>
+                <w:b/>
+                <w:bCs/>
+                <w:sz w:val="24"/>
+                <w:szCs w:val="24"/>
+              </w:rPr>
+            </w:pPr>
+            <w:r>
+              <w:rPr>
+                <w:sz w:val="24"/>
+                <w:szCs w:val="24"/>
+              </w:rPr>
+              <w:t>Class 2 (1001-2000)</w:t>
+            </w:r>
+          </w:p>
+          <w:p>
+            <w:pPr>
+              <w:pStyle w:val="ListParagraph"/>
+              <w:numPr>
+                <w:ilvl w:val="0"/>
+                <w:numId w:val="1"/>
+              </w:numPr>
+              <w:rPr>
+                <w:b/>
+                <w:bCs/>
+                <w:sz w:val="24"/>
+                <w:szCs w:val="24"/>
+              </w:rPr>
+            </w:pPr>
+            <w:r>
+              <w:rPr>
+                <w:sz w:val="24"/>
+                <w:szCs w:val="24"/>
+              </w:rPr>
+              <w:t>Class 3 (2001-5000)</w:t>
+            </w:r>
+          </w:p>
+          <w:p>
+            <w:pPr>
+              <w:pStyle w:val="ListParagraph"/>
+              <w:numPr>
+                <w:ilvl w:val="0"/>
+                <w:numId w:val="1"/>
+              </w:numPr>
+              <w:rPr>
+                <w:b/>
+                <w:bCs/>
+                <w:sz w:val="24"/>
+                <w:szCs w:val="24"/>
+              </w:rPr>
+            </w:pPr>
+            <w:r>
+              <w:rPr>
+                <w:sz w:val="24"/>
+                <w:szCs w:val="24"/>
+              </w:rPr>
+              <w:t>Class 4 – above 5000</w:t>
+            </w:r>
+          </w:p>
+          <w:p>
+            <w:pPr>
+              <w:rPr>
+                <w:b/>
+                <w:bCs/>
+                <w:sz w:val="24"/>
+                <w:szCs w:val="24"/>
+              </w:rPr>
+            </w:pPr>
+          </w:p>
+          <w:p>
+            <w:pPr>
+              <w:rPr>
+                <w:sz w:val="24"/>
+                <w:szCs w:val="24"/>
+              </w:rPr>
+            </w:pPr>
+            <w:r>
+              <w:rPr>
+                <w:sz w:val="24"/>
+                <w:szCs w:val="24"/>
+              </w:rPr>
+              <w:t>My Features are the following:</w:t>
+            </w:r>
+          </w:p>
+          <w:p>
+            <w:pPr>
+              <w:pStyle w:val="ListParagraph"/>
+              <w:numPr>
+                <w:ilvl w:val="0"/>
+                <w:numId w:val="1"/>
+              </w:numPr>
+              <w:rPr>
+                <w:sz w:val="24"/>
+                <w:szCs w:val="24"/>
+              </w:rPr>
+            </w:pPr>
+            <w:r>
+              <w:rPr>
+                <w:sz w:val="24"/>
+                <w:szCs w:val="24"/>
+              </w:rPr>
+              <w:t>Favorite Count, Hashtag Count, Mention Count, Weekday, Hour, URL Count and Session</w:t>
+            </w:r>
+          </w:p>
+          <w:p>
+            <w:pPr>
+              <w:pStyle w:val="ListParagraph"/>
+              <w:numPr>
+                <w:ilvl w:val="0"/>
+                <w:numId w:val="1"/>
+              </w:numPr>
+              <w:rPr>
+                <w:sz w:val="24"/>
+                <w:szCs w:val="24"/>
+              </w:rPr>
+            </w:pPr>
+            <w:r>
+              <w:rPr>
+                <w:sz w:val="24"/>
+                <w:szCs w:val="24"/>
+              </w:rPr>
+              <w:t xml:space="preserve"> </w:t>
+            </w:r>
+          </w:p>
+        </w:tc>
+      </w:tr>
+      <w:tr>
+        <w:tc>
+          <w:tcPr>
+            <w:tcW w:w="9350" w:type="dxa"/>
+          </w:tcPr>
+          <w:p>
+            <w:pPr>
+              <w:rPr>
+                <w:b/>
+                <w:bCs/>
+                <w:sz w:val="36"/>
+                <w:szCs w:val="36"/>
+                <w:u w:val="single"/>
+              </w:rPr>
+            </w:pPr>
+            <w:r>
+              <w:rPr>
+                <w:b/>
+                <w:bCs/>
+                <w:sz w:val="36"/>
+                <w:szCs w:val="36"/>
+                <w:u w:val="single"/>
+              </w:rPr>
+              <w:t>Below is at 0.35 Test Size</w:t>
+            </w:r>
+          </w:p>
+          <w:p>
+            <w:pPr>
+              <w:rPr>
+                <w:sz w:val="24"/>
+                <w:szCs w:val="24"/>
+                <w:u w:val="single"/>
+              </w:rPr>
+            </w:pPr>
+            <w:r>
+              <w:rPr>
+                <w:b/>
+                <w:bCs/>
+                <w:sz w:val="24"/>
+                <w:szCs w:val="24"/>
+                <w:u w:val="single"/>
+              </w:rPr>
+              <w:t>Accuracy score is 0.69</w:t>
+            </w:r>
+            <w:r>
+              <w:rPr>
+                <w:sz w:val="24"/>
+                <w:szCs w:val="24"/>
+                <w:u w:val="single"/>
+              </w:rPr>
+              <w:t xml:space="preserve">/1 </w:t>
+            </w:r>
+          </w:p>
+          <w:p>
+            <w:pPr>
+              <w:rPr>
+                <w:sz w:val="24"/>
+                <w:szCs w:val="24"/>
+                <w:u w:val="single"/>
+              </w:rPr>
+            </w:pPr>
+          </w:p>
+          <w:p>
+            <w:pPr>
+              <w:rPr>
+                <w:sz w:val="24"/>
+                <w:szCs w:val="24"/>
+                <w:u w:val="single"/>
+              </w:rPr>
+            </w:pPr>
+            <w:r>
+              <w:rPr>
+                <w:sz w:val="24"/>
+                <w:szCs w:val="24"/>
+                <w:u w:val="single"/>
+              </w:rPr>
+              <w:t>Classification Report</w:t>
+            </w:r>
+          </w:p>
+          <w:p>
+            <w:pPr>
+              <w:rPr>
+                <w:sz w:val="24"/>
+                <w:szCs w:val="24"/>
+                <w:u w:val="single"/>
+              </w:rPr>
+            </w:pPr>
+            <w:r>
+              <w:rPr>
+                <w:sz w:val="24"/>
+                <w:szCs w:val="24"/>
+                <w:u w:val="single"/>
+              </w:rPr>
+              <w:t xml:space="preserve">              precision    </w:t>
+            </w:r>
+            <w:proofErr w:type="gramStart"/>
+            <w:r>
+              <w:rPr>
+                <w:sz w:val="24"/>
+                <w:szCs w:val="24"/>
+                <w:u w:val="single"/>
+              </w:rPr>
+              <w:t>recall  f</w:t>
+            </w:r>
+            <w:proofErr w:type="gramEnd"/>
+            <w:r>
+              <w:rPr>
+                <w:sz w:val="24"/>
+                <w:szCs w:val="24"/>
+                <w:u w:val="single"/>
+              </w:rPr>
+              <w:t>1-score   support</w:t>
+            </w:r>
+          </w:p>
+          <w:p>
+            <w:pPr>
+              <w:rPr>
+                <w:sz w:val="24"/>
+                <w:szCs w:val="24"/>
+                <w:u w:val="single"/>
+              </w:rPr>
+            </w:pPr>
+          </w:p>
+          <w:p>
+            <w:pPr>
+              <w:rPr>
+                <w:sz w:val="24"/>
+                <w:szCs w:val="24"/>
+                <w:u w:val="single"/>
+              </w:rPr>
+            </w:pPr>
+            <w:r>
+              <w:rPr>
+                <w:sz w:val="24"/>
+                <w:szCs w:val="24"/>
+                <w:u w:val="single"/>
+              </w:rPr>
+              <w:t xml:space="preserve">           1       0.74      0.75      0.74       271</w:t>
+            </w:r>
+            <w:r>
+              <w:rPr>
+                <w:sz w:val="24"/>
+                <w:szCs w:val="24"/>
+                <w:u w:val="single"/>
+              </w:rPr>
+              <w:t xml:space="preserve">   ---</w:t>
+            </w:r>
+            <w:proofErr w:type="gramStart"/>
+            <w:r>
+              <w:rPr>
+                <w:sz w:val="24"/>
+                <w:szCs w:val="24"/>
+                <w:u w:val="single"/>
+              </w:rPr>
+              <w:t>total</w:t>
+            </w:r>
+            <w:proofErr w:type="gramEnd"/>
+            <w:r>
+              <w:rPr>
+                <w:sz w:val="24"/>
+                <w:szCs w:val="24"/>
+                <w:u w:val="single"/>
+              </w:rPr>
+              <w:t xml:space="preserve"> in class = 774</w:t>
+            </w:r>
+          </w:p>
+          <w:p>
+            <w:pPr>
+              <w:rPr>
+                <w:sz w:val="24"/>
+                <w:szCs w:val="24"/>
+                <w:u w:val="single"/>
+              </w:rPr>
+            </w:pPr>
+            <w:r>
+              <w:rPr>
+                <w:sz w:val="24"/>
+                <w:szCs w:val="24"/>
+                <w:u w:val="single"/>
+              </w:rPr>
+              <w:t xml:space="preserve">           2       0.62      0.62      0.62       381</w:t>
+            </w:r>
+            <w:r>
+              <w:rPr>
+                <w:sz w:val="24"/>
+                <w:szCs w:val="24"/>
+                <w:u w:val="single"/>
+              </w:rPr>
+              <w:t xml:space="preserve"> ----total in class = 1089 </w:t>
+            </w:r>
+          </w:p>
+          <w:p>
+            <w:pPr>
+              <w:rPr>
+                <w:sz w:val="24"/>
+                <w:szCs w:val="24"/>
+                <w:u w:val="single"/>
+              </w:rPr>
+            </w:pPr>
+            <w:r>
+              <w:rPr>
+                <w:sz w:val="24"/>
+                <w:szCs w:val="24"/>
+                <w:u w:val="single"/>
+              </w:rPr>
+              <w:t xml:space="preserve">           3       0.70      0.70      0.70       348</w:t>
+            </w:r>
+            <w:r>
+              <w:rPr>
+                <w:sz w:val="24"/>
+                <w:szCs w:val="24"/>
+                <w:u w:val="single"/>
+              </w:rPr>
+              <w:t xml:space="preserve"> </w:t>
+            </w:r>
+            <w:proofErr w:type="gramStart"/>
+            <w:r>
+              <w:rPr>
+                <w:sz w:val="24"/>
+                <w:szCs w:val="24"/>
+                <w:u w:val="single"/>
+              </w:rPr>
+              <w:t>---  total</w:t>
+            </w:r>
+            <w:proofErr w:type="gramEnd"/>
+            <w:r>
+              <w:rPr>
+                <w:sz w:val="24"/>
+                <w:szCs w:val="24"/>
+                <w:u w:val="single"/>
+              </w:rPr>
+              <w:t xml:space="preserve"> in class = 994</w:t>
+            </w:r>
+          </w:p>
+          <w:p>
+            <w:pPr>
+              <w:rPr>
+                <w:sz w:val="24"/>
+                <w:szCs w:val="24"/>
+                <w:u w:val="single"/>
+              </w:rPr>
+            </w:pPr>
+            <w:r>
+              <w:rPr>
+                <w:sz w:val="24"/>
+                <w:szCs w:val="24"/>
+                <w:u w:val="single"/>
+              </w:rPr>
+              <w:t xml:space="preserve">           4       0.81      0.77      0.79       130</w:t>
+            </w:r>
+            <w:r>
+              <w:rPr>
+                <w:sz w:val="24"/>
+                <w:szCs w:val="24"/>
+                <w:u w:val="single"/>
+              </w:rPr>
+              <w:t xml:space="preserve"> </w:t>
+            </w:r>
+            <w:proofErr w:type="gramStart"/>
+            <w:r>
+              <w:rPr>
+                <w:sz w:val="24"/>
+                <w:szCs w:val="24"/>
+                <w:u w:val="single"/>
+              </w:rPr>
+              <w:t>---  total</w:t>
+            </w:r>
+            <w:proofErr w:type="gramEnd"/>
+            <w:r>
+              <w:rPr>
+                <w:sz w:val="24"/>
+                <w:szCs w:val="24"/>
+                <w:u w:val="single"/>
+              </w:rPr>
+              <w:t xml:space="preserve"> in class = 371</w:t>
+            </w:r>
+          </w:p>
+          <w:p>
+            <w:pPr>
+              <w:rPr>
+                <w:sz w:val="24"/>
+                <w:szCs w:val="24"/>
+                <w:u w:val="single"/>
+              </w:rPr>
+            </w:pPr>
+          </w:p>
+          <w:p>
+            <w:pPr>
+              <w:rPr>
+                <w:sz w:val="24"/>
+                <w:szCs w:val="24"/>
+                <w:u w:val="single"/>
+              </w:rPr>
+            </w:pPr>
+            <w:r>
+              <w:rPr>
+                <w:sz w:val="24"/>
+                <w:szCs w:val="24"/>
+                <w:u w:val="single"/>
+              </w:rPr>
+              <w:t xml:space="preserve">    accuracy                           0.69      1130</w:t>
+            </w:r>
+          </w:p>
+          <w:p>
+            <w:pPr>
+              <w:rPr>
+                <w:sz w:val="24"/>
+                <w:szCs w:val="24"/>
+                <w:u w:val="single"/>
+              </w:rPr>
+            </w:pPr>
+            <w:r>
+              <w:rPr>
+                <w:sz w:val="24"/>
+                <w:szCs w:val="24"/>
+                <w:u w:val="single"/>
+              </w:rPr>
+              <w:t xml:space="preserve">   macro avg       </w:t>
+            </w:r>
+            <w:r>
+              <w:rPr>
+                <w:sz w:val="24"/>
+                <w:szCs w:val="24"/>
+                <w:u w:val="single"/>
+              </w:rPr>
+              <w:t xml:space="preserve">    </w:t>
+            </w:r>
+            <w:r>
+              <w:rPr>
+                <w:sz w:val="24"/>
+                <w:szCs w:val="24"/>
+                <w:u w:val="single"/>
+              </w:rPr>
+              <w:t>0.72      0.71      0.71      1130</w:t>
+            </w:r>
+          </w:p>
+          <w:p>
+            <w:pPr>
+              <w:rPr>
+                <w:sz w:val="24"/>
+                <w:szCs w:val="24"/>
+                <w:u w:val="single"/>
+              </w:rPr>
+            </w:pPr>
+            <w:r>
+              <w:rPr>
+                <w:sz w:val="24"/>
+                <w:szCs w:val="24"/>
+                <w:u w:val="single"/>
+              </w:rPr>
+              <w:t xml:space="preserve">weighted avg       </w:t>
+            </w:r>
+            <w:r>
+              <w:rPr>
+                <w:sz w:val="24"/>
+                <w:szCs w:val="24"/>
+                <w:u w:val="single"/>
+              </w:rPr>
+              <w:t xml:space="preserve"> </w:t>
+            </w:r>
+            <w:r>
+              <w:rPr>
+                <w:sz w:val="24"/>
+                <w:szCs w:val="24"/>
+                <w:u w:val="single"/>
+              </w:rPr>
+              <w:t>0.70      0.69      0.69      1130</w:t>
+            </w:r>
+          </w:p>
+          <w:p>
+            <w:pPr>
+              <w:rPr>
+                <w:sz w:val="24"/>
+                <w:szCs w:val="24"/>
+                <w:u w:val="single"/>
+              </w:rPr>
+            </w:pPr>
+          </w:p>
+          <w:p>
+            <w:pPr>
+              <w:rPr>
+                <w:sz w:val="24"/>
+                <w:szCs w:val="24"/>
+                <w:u w:val="single"/>
+              </w:rPr>
+            </w:pPr>
+            <w:r>
+              <w:rPr>
+                <w:sz w:val="24"/>
+                <w:szCs w:val="24"/>
+                <w:u w:val="single"/>
+              </w:rPr>
+              <w:t>Confusion Matrix</w:t>
+            </w:r>
+          </w:p>
+          <w:p>
+            <w:pPr>
+              <w:rPr>
+                <w:sz w:val="24"/>
+                <w:szCs w:val="24"/>
+                <w:u w:val="single"/>
+              </w:rPr>
+            </w:pPr>
+            <w:r>
+              <w:rPr>
+                <w:sz w:val="24"/>
+                <w:szCs w:val="24"/>
+                <w:u w:val="single"/>
+              </w:rPr>
+              <w:t>[[</w:t>
+            </w:r>
+            <w:proofErr w:type="gramStart"/>
+            <w:r>
+              <w:rPr>
+                <w:sz w:val="24"/>
+                <w:szCs w:val="24"/>
+                <w:u w:val="single"/>
+              </w:rPr>
+              <w:t>202  68</w:t>
+            </w:r>
+            <w:proofErr w:type="gramEnd"/>
+            <w:r>
+              <w:rPr>
+                <w:sz w:val="24"/>
+                <w:szCs w:val="24"/>
+                <w:u w:val="single"/>
+              </w:rPr>
+              <w:t xml:space="preserve">   1   0]</w:t>
+            </w:r>
+          </w:p>
+          <w:p>
+            <w:pPr>
+              <w:rPr>
+                <w:sz w:val="24"/>
+                <w:szCs w:val="24"/>
+                <w:u w:val="single"/>
+              </w:rPr>
+            </w:pPr>
+            <w:r>
+              <w:rPr>
+                <w:sz w:val="24"/>
+                <w:szCs w:val="24"/>
+                <w:u w:val="single"/>
+              </w:rPr>
+              <w:t xml:space="preserve"> [ 68 </w:t>
+            </w:r>
+            <w:proofErr w:type="gramStart"/>
+            <w:r>
+              <w:rPr>
+                <w:sz w:val="24"/>
+                <w:szCs w:val="24"/>
+                <w:u w:val="single"/>
+              </w:rPr>
+              <w:t>238  75</w:t>
+            </w:r>
+            <w:proofErr w:type="gramEnd"/>
+            <w:r>
+              <w:rPr>
+                <w:sz w:val="24"/>
+                <w:szCs w:val="24"/>
+                <w:u w:val="single"/>
+              </w:rPr>
+              <w:t xml:space="preserve">   0]</w:t>
+            </w:r>
+          </w:p>
+          <w:p>
+            <w:pPr>
+              <w:rPr>
+                <w:sz w:val="24"/>
+                <w:szCs w:val="24"/>
+                <w:u w:val="single"/>
+              </w:rPr>
+            </w:pPr>
+            <w:r>
+              <w:rPr>
+                <w:sz w:val="24"/>
+                <w:szCs w:val="24"/>
+                <w:u w:val="single"/>
+              </w:rPr>
+              <w:t xml:space="preserve"> </w:t>
+            </w:r>
+            <w:proofErr w:type="gramStart"/>
+            <w:r>
+              <w:rPr>
+                <w:sz w:val="24"/>
+                <w:szCs w:val="24"/>
+                <w:u w:val="single"/>
+              </w:rPr>
+              <w:t>[  4</w:t>
+            </w:r>
+            <w:proofErr w:type="gramEnd"/>
+            <w:r>
+              <w:rPr>
+                <w:sz w:val="24"/>
+                <w:szCs w:val="24"/>
+                <w:u w:val="single"/>
+              </w:rPr>
+              <w:t xml:space="preserve">  75 245  24]</w:t>
+            </w:r>
+          </w:p>
+          <w:p>
+            <w:pPr>
+              <w:rPr>
+                <w:sz w:val="24"/>
+                <w:szCs w:val="24"/>
+                <w:u w:val="single"/>
+              </w:rPr>
+            </w:pPr>
+            <w:r>
+              <w:rPr>
+                <w:sz w:val="24"/>
+                <w:szCs w:val="24"/>
+                <w:u w:val="single"/>
+              </w:rPr>
+              <w:t xml:space="preserve"> </w:t>
+            </w:r>
+            <w:proofErr w:type="gramStart"/>
+            <w:r>
+              <w:rPr>
+                <w:sz w:val="24"/>
+                <w:szCs w:val="24"/>
+                <w:u w:val="single"/>
+              </w:rPr>
+              <w:t>[  0</w:t>
+            </w:r>
+            <w:proofErr w:type="gramEnd"/>
+            <w:r>
+              <w:rPr>
+                <w:sz w:val="24"/>
+                <w:szCs w:val="24"/>
+                <w:u w:val="single"/>
+              </w:rPr>
+              <w:t xml:space="preserve">   0  30 100]]</w:t>
+            </w:r>
+          </w:p>
+          <w:p>
+            <w:pPr>
+              <w:rPr>
+                <w:sz w:val="24"/>
+                <w:szCs w:val="24"/>
+                <w:u w:val="single"/>
+              </w:rPr>
+            </w:pPr>
+            <w:r>
+              <w:rPr>
+                <w:sz w:val="24"/>
+                <w:szCs w:val="24"/>
+                <w:u w:val="single"/>
+              </w:rPr>
+              <w:t>Overall f1-score</w:t>
+            </w:r>
+          </w:p>
+          <w:p>
+            <w:pPr>
+              <w:rPr>
+                <w:sz w:val="24"/>
+                <w:szCs w:val="24"/>
+                <w:u w:val="single"/>
+              </w:rPr>
+            </w:pPr>
+            <w:r>
+              <w:rPr>
+                <w:sz w:val="24"/>
+                <w:szCs w:val="24"/>
+                <w:u w:val="single"/>
+              </w:rPr>
+              <w:lastRenderedPageBreak/>
+              <w:t>0.7135898312746344</w:t>
+            </w:r>
+          </w:p>
+          <w:p>
+            <w:pPr>
+              <w:rPr>
+                <w:b/>
+                <w:bCs/>
+                <w:sz w:val="24"/>
+                <w:szCs w:val="24"/>
+                <w:u w:val="single"/>
+              </w:rPr>
+            </w:pPr>
+          </w:p>
+          <w:p>
+            <w:pPr>
+              <w:rPr>
+                <w:sz w:val="24"/>
+                <w:szCs w:val="24"/>
+              </w:rPr>
+            </w:pPr>
+            <w:r>
+              <w:rPr>
+                <w:sz w:val="24"/>
+                <w:szCs w:val="24"/>
+              </w:rPr>
+              <w:t>This is consistently giving me and f1-score between 0.67 to 0.71</w:t>
+            </w:r>
+          </w:p>
+        </w:tc>
+      </w:tr>
+    </w:tbl>
+    <w:p>
+      <w:pPr>
+        <w:rPr>
+          <w:sz w:val="24"/>
+          <w:szCs w:val="24"/>
+          <w:u w:val="single"/>
+        </w:rPr>
+      </w:pPr>
+    </w:p>
+    <w:p>
+      <w:pPr>
+        <w:rPr>
+          <w:b/>
+          <w:bCs/>
+          <w:sz w:val="24"/>
+          <w:szCs w:val="24"/>
+          <w:u w:val="single"/>
+        </w:rPr>
+      </w:pPr>
+      <w:r>
+        <w:rPr>
+          <w:b/>
+          <w:bCs/>
+          <w:sz w:val="24"/>
+          <w:szCs w:val="24"/>
+          <w:u w:val="single"/>
+        </w:rPr>
+        <w:t xml:space="preserve">Using </w:t>
+      </w:r>
+      <w:proofErr w:type="spellStart"/>
+      <w:r>
+        <w:rPr>
+          <w:b/>
+          <w:bCs/>
+          <w:sz w:val="24"/>
+          <w:szCs w:val="24"/>
+          <w:u w:val="single"/>
+        </w:rPr>
+        <w:t>KNeighbors</w:t>
+      </w:r>
+      <w:proofErr w:type="spellEnd"/>
+    </w:p>
+    <w:p>
+      <w:pPr>
+        <w:rPr>
+          <w:sz w:val="24"/>
+          <w:szCs w:val="24"/>
+        </w:rPr>
+      </w:pPr>
+      <w:r>
+        <w:rPr>
+          <w:sz w:val="24"/>
+          <w:szCs w:val="24"/>
+        </w:rPr>
+        <w:t xml:space="preserve">Using this code below and by changing the </w:t>
+      </w:r>
+      <w:proofErr w:type="spellStart"/>
+      <w:r>
+        <w:rPr>
+          <w:sz w:val="24"/>
+          <w:szCs w:val="24"/>
+        </w:rPr>
+        <w:t>n_neighbors</w:t>
+      </w:r>
+      <w:proofErr w:type="spellEnd"/>
+      <w:r>
+        <w:rPr>
+          <w:sz w:val="24"/>
+          <w:szCs w:val="24"/>
+        </w:rPr>
+        <w:t>=1 to up t o 5, I noticed that the accuracy value changes:</w:t>
+      </w:r>
+    </w:p>
+    <w:p>
+      <w:pPr>
+        <w:rPr>
+          <w:b/>
+          <w:bCs/>
+          <w:sz w:val="24"/>
+          <w:szCs w:val="24"/>
+          <w:u w:val="single"/>
+        </w:rPr>
+      </w:pPr>
+    </w:p>
+    <w:p>
+      <w:pPr>
+        <w:rPr>
+          <w:b/>
+          <w:bCs/>
+          <w:sz w:val="24"/>
+          <w:szCs w:val="24"/>
+          <w:u w:val="single"/>
+        </w:rPr>
+      </w:pPr>
+      <w:r>
+        <w:rPr>
+          <w:b/>
+          <w:bCs/>
+          <w:sz w:val="24"/>
+          <w:szCs w:val="24"/>
+          <w:u w:val="single"/>
+        </w:rPr>
+        <w:t xml:space="preserve">Clinton Retweet Analysis – </w:t>
+      </w:r>
+      <w:proofErr w:type="spellStart"/>
+      <w:r>
+        <w:rPr>
+          <w:b/>
+          <w:bCs/>
+          <w:sz w:val="24"/>
+          <w:szCs w:val="24"/>
+          <w:u w:val="single"/>
+        </w:rPr>
+        <w:t>KneighborClassifier</w:t>
+      </w:r>
+      <w:proofErr w:type="spellEnd"/>
+    </w:p>
+    <w:p>
+      <w:pPr>
+        <w:rPr>
+          <w:sz w:val="24"/>
+          <w:szCs w:val="24"/>
+        </w:rPr>
+      </w:pPr>
+      <w:r>
+        <w:rPr>
+          <w:sz w:val="24"/>
+          <w:szCs w:val="24"/>
+        </w:rPr>
+        <w:t xml:space="preserve">Performing the </w:t>
+      </w:r>
+      <w:proofErr w:type="spellStart"/>
+      <w:r>
+        <w:rPr>
+          <w:sz w:val="24"/>
+          <w:szCs w:val="24"/>
+        </w:rPr>
+        <w:t>KNeighborClassifier</w:t>
+      </w:r>
+      <w:proofErr w:type="spellEnd"/>
+      <w:r>
+        <w:rPr>
+          <w:sz w:val="24"/>
+          <w:szCs w:val="24"/>
+        </w:rPr>
+        <w:t xml:space="preserve"> using the same dataset, I got the following results:</w:t>
+      </w:r>
+    </w:p>
+    <w:tbl>
+      <w:tblPr>
+        <w:tblStyle w:val="TableGrid"/>
+        <w:tblW w:w="0" w:type="auto"/>
+        <w:tblLook w:val="04A0" w:firstRow="1" w:lastRow="0" w:firstColumn="1" w:lastColumn="0" w:noHBand="0" w:noVBand="1"/>
+      </w:tblPr>
+      <w:tblGrid>
+        <w:gridCol w:w="4675"/>
+        <w:gridCol w:w="4675"/>
+      </w:tblGrid>
+      <w:tr>
+        <w:tc>
+          <w:tcPr>
+            <w:tcW w:w="4675" w:type="dxa"/>
+          </w:tcPr>
+          <w:p>
+            <w:pPr>
+              <w:rPr>
+                <w:b/>
+                <w:bCs/>
+                <w:sz w:val="24"/>
+                <w:szCs w:val="24"/>
+              </w:rPr>
+            </w:pPr>
+            <w:r>
+              <w:rPr>
+                <w:b/>
+                <w:bCs/>
+                <w:sz w:val="24"/>
+                <w:szCs w:val="24"/>
+              </w:rPr>
+              <w:t>Test Size</w:t>
+            </w:r>
+          </w:p>
+        </w:tc>
+        <w:tc>
+          <w:tcPr>
+            <w:tcW w:w="4675" w:type="dxa"/>
+          </w:tcPr>
+          <w:p>
+            <w:pPr>
+              <w:rPr>
+                <w:b/>
+                <w:bCs/>
+                <w:sz w:val="24"/>
+                <w:szCs w:val="24"/>
+              </w:rPr>
+            </w:pPr>
+            <w:r>
+              <w:rPr>
+                <w:b/>
+                <w:bCs/>
+                <w:sz w:val="24"/>
+                <w:szCs w:val="24"/>
+              </w:rPr>
+              <w:t>Accuracy</w:t>
+            </w:r>
+          </w:p>
+        </w:tc>
+      </w:tr>
+      <w:tr>
+        <w:tc>
+          <w:tcPr>
+            <w:tcW w:w="4675" w:type="dxa"/>
+          </w:tcPr>
+          <w:p>
+            <w:pPr>
+              <w:rPr>
+                <w:sz w:val="24"/>
+                <w:szCs w:val="24"/>
+              </w:rPr>
+            </w:pPr>
+            <w:r>
+              <w:rPr>
+                <w:sz w:val="24"/>
+                <w:szCs w:val="24"/>
+              </w:rPr>
+              <w:t>0.25</w:t>
+            </w:r>
+          </w:p>
+        </w:tc>
+        <w:tc>
+          <w:tcPr>
+            <w:tcW w:w="4675" w:type="dxa"/>
+          </w:tcPr>
+          <w:p>
+            <w:pPr>
+              <w:rPr>
+                <w:sz w:val="24"/>
+                <w:szCs w:val="24"/>
+              </w:rPr>
+            </w:pPr>
+            <w:r>
+              <w:rPr>
+                <w:sz w:val="24"/>
+                <w:szCs w:val="24"/>
+              </w:rPr>
+              <w:t>0.7447335811648079</w:t>
+            </w:r>
+          </w:p>
+        </w:tc>
+      </w:tr>
+      <w:tr>
+        <w:tc>
+          <w:tcPr>
+            <w:tcW w:w="4675" w:type="dxa"/>
+          </w:tcPr>
+          <w:p>
+            <w:pPr>
+              <w:rPr>
+                <w:sz w:val="24"/>
+                <w:szCs w:val="24"/>
+              </w:rPr>
+            </w:pPr>
+            <w:r>
+              <w:rPr>
+                <w:sz w:val="24"/>
+                <w:szCs w:val="24"/>
+              </w:rPr>
+              <w:t xml:space="preserve">0.35 </w:t>
+            </w:r>
+          </w:p>
+        </w:tc>
+        <w:tc>
+          <w:tcPr>
+            <w:tcW w:w="4675" w:type="dxa"/>
+          </w:tcPr>
+          <w:p>
+            <w:pPr>
+              <w:rPr>
+                <w:b/>
+                <w:bCs/>
+                <w:sz w:val="24"/>
+                <w:szCs w:val="24"/>
+              </w:rPr>
+            </w:pPr>
+            <w:r>
+              <w:rPr>
+                <w:sz w:val="24"/>
+                <w:szCs w:val="24"/>
+              </w:rPr>
+              <w:t>0.</w:t>
+            </w:r>
+            <w:r>
+              <w:rPr>
+                <w:sz w:val="24"/>
+                <w:szCs w:val="24"/>
+              </w:rPr>
+              <w:t>7053097345132744</w:t>
+            </w:r>
+          </w:p>
+        </w:tc>
+      </w:tr>
+      <w:tr>
+        <w:trPr>
+          <w:trHeight w:val="323"/>
+        </w:trPr>
+        <w:tc>
+          <w:tcPr>
+            <w:tcW w:w="4675" w:type="dxa"/>
+          </w:tcPr>
+          <w:p>
+            <w:pPr>
+              <w:rPr>
+                <w:sz w:val="24"/>
+                <w:szCs w:val="24"/>
+              </w:rPr>
+            </w:pPr>
+            <w:r>
+              <w:rPr>
+                <w:sz w:val="24"/>
+                <w:szCs w:val="24"/>
+              </w:rPr>
+              <w:t>0.45</w:t>
+            </w:r>
+          </w:p>
+        </w:tc>
+        <w:tc>
+          <w:tcPr>
+            <w:tcW w:w="4675" w:type="dxa"/>
+          </w:tcPr>
+          <w:p>
+            <w:pPr>
+              <w:rPr>
+                <w:sz w:val="24"/>
+                <w:szCs w:val="24"/>
+              </w:rPr>
+            </w:pPr>
+            <w:r>
+              <w:rPr>
+                <w:sz w:val="24"/>
+                <w:szCs w:val="24"/>
+              </w:rPr>
+              <w:t>0.7017906336088154</w:t>
+            </w:r>
+          </w:p>
+        </w:tc>
+      </w:tr>
+    </w:tbl>
+    <w:p>
+      <w:pPr>
+        <w:rPr>
+          <w:sz w:val="24"/>
+          <w:szCs w:val="24"/>
+        </w:rPr>
+      </w:pPr>
+    </w:p>
+    <w:p>
+      <w:pPr>
+        <w:rPr>
+          <w:sz w:val="24"/>
+          <w:szCs w:val="24"/>
+        </w:rPr>
+      </w:pPr>
+    </w:p>
+    <w:p>
+      <w:pPr>
+        <w:rPr>
+          <w:sz w:val="24"/>
+          <w:szCs w:val="24"/>
+        </w:rPr>
+      </w:pPr>
+      <w:r>
+        <w:rPr>
+          <w:sz w:val="24"/>
+          <w:szCs w:val="24"/>
+        </w:rPr>
+        <w:t xml:space="preserve">Using this code below and by changing the </w:t>
+      </w:r>
+      <w:proofErr w:type="spellStart"/>
+      <w:r>
+        <w:rPr>
+          <w:sz w:val="24"/>
+          <w:szCs w:val="24"/>
+        </w:rPr>
+        <w:t>n_neighbors</w:t>
+      </w:r>
+      <w:proofErr w:type="spellEnd"/>
+      <w:r>
+        <w:rPr>
+          <w:sz w:val="24"/>
+          <w:szCs w:val="24"/>
+        </w:rPr>
+        <w:t xml:space="preserve">=1 to up </w:t>
+      </w:r>
+      <w:proofErr w:type="spellStart"/>
+      <w:r>
+        <w:rPr>
+          <w:sz w:val="24"/>
+          <w:szCs w:val="24"/>
+        </w:rPr>
+        <w:t>t o</w:t>
+      </w:r>
+      <w:proofErr w:type="spellEnd"/>
+      <w:r>
+        <w:rPr>
+          <w:sz w:val="24"/>
+          <w:szCs w:val="24"/>
+        </w:rPr>
+        <w:t xml:space="preserve"> 5, I noticed that the accuracy value changes:</w:t>
+      </w:r>
+    </w:p>
+    <w:p>
+      <w:pPr>
+        <w:rPr>
+          <w:sz w:val="24"/>
+          <w:szCs w:val="24"/>
+        </w:rPr>
+      </w:pPr>
+    </w:p>
+    <w:p>
+      <w:pPr>
+        <w:shd w:val="clear" w:color="auto" w:fill="FFC000" w:themeFill="accent4"/>
+        <w:rPr>
+          <w:sz w:val="24"/>
+          <w:szCs w:val="24"/>
+        </w:rPr>
+      </w:pPr>
+      <w:proofErr w:type="spellStart"/>
+      <w:r>
+        <w:rPr>
+          <w:sz w:val="24"/>
+          <w:szCs w:val="24"/>
+        </w:rPr>
+        <w:t>clf</w:t>
+      </w:r>
+      <w:proofErr w:type="spellEnd"/>
+      <w:r>
+        <w:rPr>
+          <w:sz w:val="24"/>
+          <w:szCs w:val="24"/>
+        </w:rPr>
+        <w:t xml:space="preserve"> = </w:t>
+      </w:r>
+      <w:proofErr w:type="spellStart"/>
+      <w:proofErr w:type="gramStart"/>
+      <w:r>
+        <w:rPr>
+          <w:sz w:val="24"/>
+          <w:szCs w:val="24"/>
+        </w:rPr>
+        <w:t>neighbors.KNeighborsClassifier</w:t>
+      </w:r>
+      <w:proofErr w:type="spellEnd"/>
+      <w:proofErr w:type="gramEnd"/>
+      <w:r>
+        <w:rPr>
+          <w:sz w:val="24"/>
+          <w:szCs w:val="24"/>
+        </w:rPr>
+        <w:t>(</w:t>
+      </w:r>
+      <w:proofErr w:type="spellStart"/>
+      <w:r>
+        <w:rPr>
+          <w:sz w:val="24"/>
+          <w:szCs w:val="24"/>
+        </w:rPr>
+        <w:t>n_neighbors</w:t>
+      </w:r>
+      <w:proofErr w:type="spellEnd"/>
+      <w:r>
+        <w:rPr>
+          <w:sz w:val="24"/>
+          <w:szCs w:val="24"/>
+        </w:rPr>
+        <w:t>=1)</w:t>
+      </w:r>
+    </w:p>
+    <w:p>
+      <w:pPr>
+        <w:shd w:val="clear" w:color="auto" w:fill="FFC000" w:themeFill="accent4"/>
+        <w:rPr>
+          <w:sz w:val="24"/>
+          <w:szCs w:val="24"/>
+        </w:rPr>
+      </w:pPr>
+      <w:proofErr w:type="spellStart"/>
+      <w:proofErr w:type="gramStart"/>
+      <w:r>
+        <w:rPr>
+          <w:sz w:val="24"/>
+          <w:szCs w:val="24"/>
+        </w:rPr>
+        <w:t>clf.fit</w:t>
+      </w:r>
+      <w:proofErr w:type="spellEnd"/>
+      <w:r>
+        <w:rPr>
+          <w:sz w:val="24"/>
+          <w:szCs w:val="24"/>
+        </w:rPr>
+        <w:t>(</w:t>
+      </w:r>
+      <w:proofErr w:type="spellStart"/>
+      <w:proofErr w:type="gramEnd"/>
+      <w:r>
+        <w:rPr>
+          <w:sz w:val="24"/>
+          <w:szCs w:val="24"/>
+        </w:rPr>
+        <w:t>X_train</w:t>
+      </w:r>
+      <w:proofErr w:type="spellEnd"/>
+      <w:r>
+        <w:rPr>
+          <w:sz w:val="24"/>
+          <w:szCs w:val="24"/>
+        </w:rPr>
+        <w:t xml:space="preserve">, </w:t>
+      </w:r>
+      <w:proofErr w:type="spellStart"/>
+      <w:r>
+        <w:rPr>
+          <w:sz w:val="24"/>
+          <w:szCs w:val="24"/>
+        </w:rPr>
+        <w:t>y_train</w:t>
+      </w:r>
+      <w:proofErr w:type="spellEnd"/>
+      <w:r>
+        <w:rPr>
+          <w:sz w:val="24"/>
+          <w:szCs w:val="24"/>
+        </w:rPr>
+        <w:t>)</w:t>
+      </w:r>
+    </w:p>
+    <w:p>
+      <w:pPr>
+        <w:shd w:val="clear" w:color="auto" w:fill="FFC000" w:themeFill="accent4"/>
+        <w:rPr>
+          <w:sz w:val="24"/>
+          <w:szCs w:val="24"/>
+        </w:rPr>
+      </w:pPr>
+    </w:p>
+    <w:p>
+      <w:pPr>
+        <w:shd w:val="clear" w:color="auto" w:fill="FFC000" w:themeFill="accent4"/>
+        <w:rPr>
+          <w:sz w:val="24"/>
+          <w:szCs w:val="24"/>
+        </w:rPr>
+      </w:pPr>
+      <w:r>
+        <w:rPr>
+          <w:sz w:val="24"/>
+          <w:szCs w:val="24"/>
+        </w:rPr>
+        <w:t xml:space="preserve">accuracy = </w:t>
+      </w:r>
+      <w:proofErr w:type="spellStart"/>
+      <w:proofErr w:type="gramStart"/>
+      <w:r>
+        <w:rPr>
+          <w:sz w:val="24"/>
+          <w:szCs w:val="24"/>
+        </w:rPr>
+        <w:t>clf.score</w:t>
+      </w:r>
+      <w:proofErr w:type="spellEnd"/>
+      <w:proofErr w:type="gramEnd"/>
+      <w:r>
+        <w:rPr>
+          <w:sz w:val="24"/>
+          <w:szCs w:val="24"/>
+        </w:rPr>
+        <w:t>(</w:t>
+      </w:r>
+      <w:proofErr w:type="spellStart"/>
+      <w:r>
+        <w:rPr>
+          <w:sz w:val="24"/>
+          <w:szCs w:val="24"/>
+        </w:rPr>
+        <w:t>X_test</w:t>
+      </w:r>
+      <w:proofErr w:type="spellEnd"/>
+      <w:r>
+        <w:rPr>
+          <w:sz w:val="24"/>
+          <w:szCs w:val="24"/>
+        </w:rPr>
+        <w:t xml:space="preserve">, </w:t>
+      </w:r>
+      <w:proofErr w:type="spellStart"/>
+      <w:r>
+        <w:rPr>
+          <w:sz w:val="24"/>
+          <w:szCs w:val="24"/>
+        </w:rPr>
+        <w:t>y_test</w:t>
+      </w:r>
+      <w:proofErr w:type="spellEnd"/>
+      <w:r>
+        <w:rPr>
+          <w:sz w:val="24"/>
+          <w:szCs w:val="24"/>
+        </w:rPr>
+        <w:t>)</w:t>
+      </w:r>
+    </w:p>
+    <w:p>
+      <w:pPr>
+        <w:shd w:val="clear" w:color="auto" w:fill="FFC000" w:themeFill="accent4"/>
+        <w:rPr>
+          <w:sz w:val="24"/>
+          <w:szCs w:val="24"/>
+        </w:rPr>
+      </w:pPr>
+      <w:r>
+        <w:rPr>
+          <w:sz w:val="24"/>
+          <w:szCs w:val="24"/>
+        </w:rPr>
+        <w:t>print(accuracy)</w:t>
+      </w:r>
+    </w:p>
+    <w:p>
+      <w:pPr>
+        <w:rPr>
+          <w:sz w:val="24"/>
+          <w:szCs w:val="24"/>
+        </w:rPr>
+      </w:pPr>
+    </w:p>
+    <w:tbl>
+      <w:tblPr>
+        <w:tblStyle w:val="TableGrid"/>
+        <w:tblW w:w="0" w:type="auto"/>
+        <w:tblLook w:val="04A0" w:firstRow="1" w:lastRow="0" w:firstColumn="1" w:lastColumn="0" w:noHBand="0" w:noVBand="1"/>
+      </w:tblPr>
+      <w:tblGrid>
+        <w:gridCol w:w="4675"/>
+        <w:gridCol w:w="4675"/>
+      </w:tblGrid>
+      <w:tr>
+        <w:tc>
+          <w:tcPr>
+            <w:tcW w:w="4675" w:type="dxa"/>
+          </w:tcPr>
+          <w:p>
+            <w:pPr>
+              <w:rPr>
+                <w:sz w:val="24"/>
+                <w:szCs w:val="24"/>
+              </w:rPr>
+            </w:pPr>
+            <w:proofErr w:type="spellStart"/>
+            <w:r>
+              <w:rPr>
+                <w:sz w:val="24"/>
+                <w:szCs w:val="24"/>
+              </w:rPr>
+              <w:t>N_Neighbor</w:t>
+            </w:r>
+            <w:proofErr w:type="spellEnd"/>
+            <w:r>
+              <w:rPr>
+                <w:sz w:val="24"/>
+                <w:szCs w:val="24"/>
+              </w:rPr>
+              <w:t xml:space="preserve"> = </w:t>
+            </w:r>
+          </w:p>
+        </w:tc>
+        <w:tc>
+          <w:tcPr>
+            <w:tcW w:w="4675" w:type="dxa"/>
+          </w:tcPr>
+          <w:p>
+            <w:pPr>
+              <w:rPr>
+                <w:sz w:val="24"/>
+                <w:szCs w:val="24"/>
+              </w:rPr>
+            </w:pPr>
+            <w:r>
+              <w:rPr>
+                <w:sz w:val="24"/>
+                <w:szCs w:val="24"/>
+              </w:rPr>
+              <w:t>0.35 percent test size</w:t>
+            </w:r>
+          </w:p>
+        </w:tc>
+      </w:tr>
+      <w:tr>
+        <w:tc>
+          <w:tcPr>
+            <w:tcW w:w="4675" w:type="dxa"/>
+          </w:tcPr>
+          <w:p>
+            <w:pPr>
+              <w:rPr>
+                <w:sz w:val="24"/>
+                <w:szCs w:val="24"/>
+              </w:rPr>
+            </w:pPr>
+            <w:r>
+              <w:rPr>
+                <w:sz w:val="24"/>
+                <w:szCs w:val="24"/>
+              </w:rPr>
+              <w:t>Without</w:t>
+            </w:r>
+          </w:p>
+        </w:tc>
+        <w:tc>
+          <w:tcPr>
+            <w:tcW w:w="4675" w:type="dxa"/>
+          </w:tcPr>
+          <w:p>
+            <w:pPr>
+              <w:rPr>
+                <w:sz w:val="24"/>
+                <w:szCs w:val="24"/>
+              </w:rPr>
+            </w:pPr>
+            <w:r>
+              <w:rPr>
+                <w:sz w:val="24"/>
+                <w:szCs w:val="24"/>
+              </w:rPr>
+              <w:t>0.7061946902654868</w:t>
+            </w:r>
+          </w:p>
+        </w:tc>
+      </w:tr>
+      <w:tr>
+        <w:tc>
+          <w:tcPr>
+            <w:tcW w:w="4675" w:type="dxa"/>
+          </w:tcPr>
+          <w:p>
+            <w:pPr>
+              <w:rPr>
+                <w:sz w:val="24"/>
+                <w:szCs w:val="24"/>
+              </w:rPr>
+            </w:pPr>
+            <w:r>
+              <w:rPr>
+                <w:sz w:val="24"/>
+                <w:szCs w:val="24"/>
+              </w:rPr>
+              <w:t>1</w:t>
+            </w:r>
+          </w:p>
+        </w:tc>
+        <w:tc>
+          <w:tcPr>
+            <w:tcW w:w="4675" w:type="dxa"/>
+          </w:tcPr>
+          <w:p>
+            <w:pPr>
+              <w:rPr>
+                <w:sz w:val="24"/>
+                <w:szCs w:val="24"/>
+              </w:rPr>
+            </w:pPr>
+            <w:r>
+              <w:rPr>
+                <w:sz w:val="24"/>
+                <w:szCs w:val="24"/>
+              </w:rPr>
+              <w:t>0.6707964601769911</w:t>
+            </w:r>
+          </w:p>
+        </w:tc>
+      </w:tr>
+      <w:tr>
+        <w:tc>
+          <w:tcPr>
+            <w:tcW w:w="4675" w:type="dxa"/>
+          </w:tcPr>
+          <w:p>
+            <w:pPr>
+              <w:rPr>
+                <w:sz w:val="24"/>
+                <w:szCs w:val="24"/>
+              </w:rPr>
+            </w:pPr>
+            <w:r>
+              <w:rPr>
+                <w:sz w:val="24"/>
+                <w:szCs w:val="24"/>
+              </w:rPr>
+              <w:t>2</w:t>
+            </w:r>
+          </w:p>
+        </w:tc>
+        <w:tc>
+          <w:tcPr>
+            <w:tcW w:w="4675" w:type="dxa"/>
+          </w:tcPr>
+          <w:p>
+            <w:pPr>
+              <w:rPr>
+                <w:sz w:val="24"/>
+                <w:szCs w:val="24"/>
+              </w:rPr>
+            </w:pPr>
+            <w:r>
+              <w:rPr>
+                <w:sz w:val="24"/>
+                <w:szCs w:val="24"/>
+              </w:rPr>
+              <w:t>0.6584070796460177</w:t>
+            </w:r>
+          </w:p>
+        </w:tc>
+      </w:tr>
+      <w:tr>
+        <w:tc>
+          <w:tcPr>
+            <w:tcW w:w="4675" w:type="dxa"/>
+          </w:tcPr>
+          <w:p>
+            <w:pPr>
+              <w:rPr>
+                <w:sz w:val="24"/>
+                <w:szCs w:val="24"/>
+              </w:rPr>
+            </w:pPr>
+            <w:r>
+              <w:rPr>
+                <w:sz w:val="24"/>
+                <w:szCs w:val="24"/>
+              </w:rPr>
+              <w:t>3</w:t>
+            </w:r>
+          </w:p>
+        </w:tc>
+        <w:tc>
+          <w:tcPr>
+            <w:tcW w:w="4675" w:type="dxa"/>
+          </w:tcPr>
+          <w:p>
+            <w:pPr>
+              <w:rPr>
+                <w:sz w:val="24"/>
+                <w:szCs w:val="24"/>
+              </w:rPr>
+            </w:pPr>
+            <w:r>
+              <w:rPr>
+                <w:sz w:val="24"/>
+                <w:szCs w:val="24"/>
+              </w:rPr>
+              <w:t>0.6973451327433628</w:t>
+            </w:r>
+          </w:p>
+        </w:tc>
+      </w:tr>
+      <w:tr>
+        <w:tc>
+          <w:tcPr>
+            <w:tcW w:w="4675" w:type="dxa"/>
+          </w:tcPr>
+          <w:p>
+            <w:pPr>
+              <w:rPr>
+                <w:sz w:val="24"/>
+                <w:szCs w:val="24"/>
+              </w:rPr>
+            </w:pPr>
+            <w:r>
+              <w:rPr>
+                <w:sz w:val="24"/>
+                <w:szCs w:val="24"/>
+              </w:rPr>
+              <w:t>4</w:t>
+            </w:r>
+          </w:p>
+        </w:tc>
+        <w:tc>
+          <w:tcPr>
+            <w:tcW w:w="4675" w:type="dxa"/>
+          </w:tcPr>
+          <w:p>
+            <w:pPr>
+              <w:rPr>
+                <w:sz w:val="24"/>
+                <w:szCs w:val="24"/>
+              </w:rPr>
+            </w:pPr>
+            <w:r>
+              <w:rPr>
+                <w:sz w:val="24"/>
+                <w:szCs w:val="24"/>
+              </w:rPr>
+              <w:t>0.7106194690265487</w:t>
+            </w:r>
+          </w:p>
+        </w:tc>
+      </w:tr>
+      <w:tr>
+        <w:tc>
+          <w:tcPr>
+            <w:tcW w:w="4675" w:type="dxa"/>
+          </w:tcPr>
+          <w:p>
+            <w:pPr>
+              <w:rPr>
+                <w:sz w:val="24"/>
+                <w:szCs w:val="24"/>
+              </w:rPr>
+            </w:pPr>
+            <w:r>
+              <w:rPr>
+                <w:sz w:val="24"/>
+                <w:szCs w:val="24"/>
+              </w:rPr>
+              <w:t>5</w:t>
+            </w:r>
+          </w:p>
+        </w:tc>
+        <w:tc>
+          <w:tcPr>
+            <w:tcW w:w="4675" w:type="dxa"/>
+          </w:tcPr>
+          <w:p>
+            <w:pPr>
+              <w:rPr>
+                <w:sz w:val="24"/>
+                <w:szCs w:val="24"/>
+              </w:rPr>
+            </w:pPr>
+            <w:r>
+              <w:rPr>
+                <w:sz w:val="24"/>
+                <w:szCs w:val="24"/>
+              </w:rPr>
+              <w:t>0.72300884</w:t>
+            </w:r>
+            <w:bookmarkStart w:id="0" w:name="_GoBack"/>
+            <w:bookmarkEnd w:id="0"/>
+            <w:r>
+              <w:rPr>
+                <w:sz w:val="24"/>
+                <w:szCs w:val="24"/>
+              </w:rPr>
+              <w:t>95575221</w:t>
+            </w:r>
+          </w:p>
+        </w:tc>
+      </w:tr>
+    </w:tbl>
+    <w:p>
+      <w:pPr>
+        <w:rPr>
+          <w:sz w:val="24"/>
+          <w:szCs w:val="24"/>
+        </w:rPr>
+      </w:pPr>
+    </w:p>
+    <w:p>
+      <w:pPr>
+        <w:rPr>
+          <w:sz w:val="24"/>
+          <w:szCs w:val="24"/>
+        </w:rPr>
+      </w:pPr>
+      <w:r>
+        <w:rPr>
+          <w:sz w:val="24"/>
+          <w:szCs w:val="24"/>
+        </w:rPr>
+        <w:t xml:space="preserve">For this test, I consider that the logistic regression is a good fit for my dataset since I would like to predict the level of retweet being as the classification of a tweet using features like  </w:t>
+      </w:r>
+      <w:r>
+        <w:rPr>
+          <w:sz w:val="24"/>
+          <w:szCs w:val="24"/>
+        </w:rPr>
+        <w:t xml:space="preserve">“Favorite Count, Hashtag Count, Mention Count, Week Day, Hour and URL count”.   One </w:t>
+      </w:r>
+      <w:r>
+        <w:rPr>
+          <w:sz w:val="24"/>
+          <w:szCs w:val="24"/>
+        </w:rPr>
+        <w:t xml:space="preserve">challenge though with what I have done is how to set up the correct classification.  In this case, I </w:t>
+      </w:r>
+      <w:proofErr w:type="gramStart"/>
+      <w:r>
+        <w:rPr>
+          <w:sz w:val="24"/>
+          <w:szCs w:val="24"/>
+        </w:rPr>
+        <w:t>used  the</w:t>
+      </w:r>
+      <w:proofErr w:type="gramEnd"/>
+      <w:r>
+        <w:rPr>
+          <w:sz w:val="24"/>
+          <w:szCs w:val="24"/>
+        </w:rPr>
+        <w:t xml:space="preserve"> retweet counts.  </w:t>
+      </w:r>
+    </w:p>
+    <w:p>
+      <w:pPr>
+        <w:rPr>
+          <w:sz w:val="24"/>
+          <w:szCs w:val="24"/>
+        </w:rPr>
+      </w:pPr>
+    </w:p>
     <w:sectPr>
-      <w:headerReference w:type="default" r:id="rId19"/>
-      <w:footerReference w:type="default" r:id="rId20"/>
+      <w:headerReference w:type="default" r:id="rId20"/>
+      <w:footerReference w:type="default" r:id="rId21"/>
       <w:pgSz w:w="12240" w:h="15840"/>
       <w:pgMar w:top="1440" w:right="1440" w:bottom="1440" w:left="1440" w:header="720" w:footer="720" w:gutter="0"/>
       <w:cols w:space="720"/>
@@ -1151,6 +3219,126 @@
     </w:r>
   </w:p>
 </w:hdr>
+</file>
+
+<file path=word/numbering.xml><?xml version="1.0" encoding="utf-8"?>
+<w:numbering xmlns:wpc="http://schemas.microsoft.com/office/word/2010/wordprocessingCanvas" xmlns:cx="http://schemas.microsoft.com/office/drawing/2014/chartex" xmlns:cx1="http://schemas.microsoft.com/office/drawing/2015/9/8/chartex" xmlns:cx2="http://schemas.microsoft.com/office/drawing/2015/10/21/chartex" xmlns:cx3="http://schemas.microsoft.com/office/drawing/2016/5/9/chartex" xmlns:cx4="http://schemas.microsoft.com/office/drawing/2016/5/10/chartex" xmlns:cx5="http://schemas.microsoft.com/office/drawing/2016/5/11/chartex" xmlns:cx6="http://schemas.microsoft.com/office/drawing/2016/5/12/chartex" xmlns:cx7="http://schemas.microsoft.com/office/drawing/2016/5/13/chartex" xmlns:cx8="http://schemas.microsoft.com/office/drawing/2016/5/14/chartex" xmlns:mc="http://schemas.openxmlformats.org/markup-compatibility/2006" xmlns:aink="http://schemas.microsoft.com/office/drawing/2016/ink" xmlns:am3d="http://schemas.microsoft.com/office/drawing/2017/model3d" xmlns:o="urn:schemas-microsoft-com:office:office" xmlns:r="http://schemas.openxmlformats.org/officeDocument/2006/relationships" xmlns:m="http://schemas.openxmlformats.org/officeDocument/2006/math" xmlns:v="urn:schemas-microsoft-com:vml" xmlns:wp14="http://schemas.microsoft.com/office/word/2010/wordprocessingDrawing" xmlns:wp="http://schemas.openxmlformats.org/drawingml/2006/wordprocessingDrawing" xmlns:w10="urn:schemas-microsoft-com:office:word" xmlns:w="http://schemas.openxmlformats.org/wordprocessingml/2006/main" xmlns:w14="http://schemas.microsoft.com/office/word/2010/wordml" xmlns:w15="http://schemas.microsoft.com/office/word/2012/wordml" xmlns:w16cid="http://schemas.microsoft.com/office/word/2016/wordml/cid" xmlns:w16se="http://schemas.microsoft.com/office/word/2015/wordml/symex" xmlns:wpg="http://schemas.microsoft.com/office/word/2010/wordprocessingGroup" xmlns:wpi="http://schemas.microsoft.com/office/word/2010/wordprocessingInk" xmlns:wne="http://schemas.microsoft.com/office/word/2006/wordml" xmlns:wps="http://schemas.microsoft.com/office/word/2010/wordprocessingShape" mc:Ignorable="w14 w15 w16se w16cid wp14">
+  <w:abstractNum w:abstractNumId="0" w15:restartNumberingAfterBreak="0">
+    <w:nsid w:val="72CA0642"/>
+    <w:multiLevelType w:val="hybridMultilevel"/>
+    <w:tmpl w:val="B282D98A"/>
+    <w:lvl w:ilvl="0" w:tplc="8DEABA96">
+      <w:numFmt w:val="bullet"/>
+      <w:lvlText w:val="-"/>
+      <w:lvlJc w:val="left"/>
+      <w:pPr>
+        <w:ind w:left="720" w:hanging="360"/>
+      </w:pPr>
+      <w:rPr>
+        <w:rFonts w:ascii="Calibri" w:eastAsiaTheme="minorHAnsi" w:hAnsi="Calibri" w:cs="Calibri" w:hint="default"/>
+      </w:rPr>
+    </w:lvl>
+    <w:lvl w:ilvl="1" w:tplc="04090003" w:tentative="1">
+      <w:start w:val="1"/>
+      <w:numFmt w:val="bullet"/>
+      <w:lvlText w:val="o"/>
+      <w:lvlJc w:val="left"/>
+      <w:pPr>
+        <w:ind w:left="1440" w:hanging="360"/>
+      </w:pPr>
+      <w:rPr>
+        <w:rFonts w:ascii="Courier New" w:hAnsi="Courier New" w:cs="Courier New" w:hint="default"/>
+      </w:rPr>
+    </w:lvl>
+    <w:lvl w:ilvl="2" w:tplc="04090005" w:tentative="1">
+      <w:start w:val="1"/>
+      <w:numFmt w:val="bullet"/>
+      <w:lvlText w:val=""/>
+      <w:lvlJc w:val="left"/>
+      <w:pPr>
+        <w:ind w:left="2160" w:hanging="360"/>
+      </w:pPr>
+      <w:rPr>
+        <w:rFonts w:ascii="Wingdings" w:hAnsi="Wingdings" w:hint="default"/>
+      </w:rPr>
+    </w:lvl>
+    <w:lvl w:ilvl="3" w:tplc="04090001" w:tentative="1">
+      <w:start w:val="1"/>
+      <w:numFmt w:val="bullet"/>
+      <w:lvlText w:val=""/>
+      <w:lvlJc w:val="left"/>
+      <w:pPr>
+        <w:ind w:left="2880" w:hanging="360"/>
+      </w:pPr>
+      <w:rPr>
+        <w:rFonts w:ascii="Symbol" w:hAnsi="Symbol" w:hint="default"/>
+      </w:rPr>
+    </w:lvl>
+    <w:lvl w:ilvl="4" w:tplc="04090003" w:tentative="1">
+      <w:start w:val="1"/>
+      <w:numFmt w:val="bullet"/>
+      <w:lvlText w:val="o"/>
+      <w:lvlJc w:val="left"/>
+      <w:pPr>
+        <w:ind w:left="3600" w:hanging="360"/>
+      </w:pPr>
+      <w:rPr>
+        <w:rFonts w:ascii="Courier New" w:hAnsi="Courier New" w:cs="Courier New" w:hint="default"/>
+      </w:rPr>
+    </w:lvl>
+    <w:lvl w:ilvl="5" w:tplc="04090005" w:tentative="1">
+      <w:start w:val="1"/>
+      <w:numFmt w:val="bullet"/>
+      <w:lvlText w:val=""/>
+      <w:lvlJc w:val="left"/>
+      <w:pPr>
+        <w:ind w:left="4320" w:hanging="360"/>
+      </w:pPr>
+      <w:rPr>
+        <w:rFonts w:ascii="Wingdings" w:hAnsi="Wingdings" w:hint="default"/>
+      </w:rPr>
+    </w:lvl>
+    <w:lvl w:ilvl="6" w:tplc="04090001" w:tentative="1">
+      <w:start w:val="1"/>
+      <w:numFmt w:val="bullet"/>
+      <w:lvlText w:val=""/>
+      <w:lvlJc w:val="left"/>
+      <w:pPr>
+        <w:ind w:left="5040" w:hanging="360"/>
+      </w:pPr>
+      <w:rPr>
+        <w:rFonts w:ascii="Symbol" w:hAnsi="Symbol" w:hint="default"/>
+      </w:rPr>
+    </w:lvl>
+    <w:lvl w:ilvl="7" w:tplc="04090003" w:tentative="1">
+      <w:start w:val="1"/>
+      <w:numFmt w:val="bullet"/>
+      <w:lvlText w:val="o"/>
+      <w:lvlJc w:val="left"/>
+      <w:pPr>
+        <w:ind w:left="5760" w:hanging="360"/>
+      </w:pPr>
+      <w:rPr>
+        <w:rFonts w:ascii="Courier New" w:hAnsi="Courier New" w:cs="Courier New" w:hint="default"/>
+      </w:rPr>
+    </w:lvl>
+    <w:lvl w:ilvl="8" w:tplc="04090005" w:tentative="1">
+      <w:start w:val="1"/>
+      <w:numFmt w:val="bullet"/>
+      <w:lvlText w:val=""/>
+      <w:lvlJc w:val="left"/>
+      <w:pPr>
+        <w:ind w:left="6480" w:hanging="360"/>
+      </w:pPr>
+      <w:rPr>
+        <w:rFonts w:ascii="Wingdings" w:hAnsi="Wingdings" w:hint="default"/>
+      </w:rPr>
+    </w:lvl>
+  </w:abstractNum>
+  <w:num w:numId="1">
+    <w:abstractNumId w:val="0"/>
+  </w:num>
+</w:numbering>
 </file>
 
 <file path=word/styles.xml><?xml version="1.0" encoding="utf-8"?>
@@ -1658,6 +3846,82 @@
     <w:uiPriority w:val="99"/>
     <w:rsid w:val="007E0E29"/>
   </w:style>
+  <w:style w:type="table" w:styleId="TableGrid">
+    <w:name w:val="Table Grid"/>
+    <w:basedOn w:val="TableNormal"/>
+    <w:uiPriority w:val="39"/>
+    <w:rsid w:val="00D60ADE"/>
+    <w:pPr>
+      <w:spacing w:after="0" w:line="240" w:lineRule="auto"/>
+    </w:pPr>
+    <w:tblPr>
+      <w:tblBorders>
+        <w:top w:val="single" w:sz="4" w:space="0" w:color="auto"/>
+        <w:left w:val="single" w:sz="4" w:space="0" w:color="auto"/>
+        <w:bottom w:val="single" w:sz="4" w:space="0" w:color="auto"/>
+        <w:right w:val="single" w:sz="4" w:space="0" w:color="auto"/>
+        <w:insideH w:val="single" w:sz="4" w:space="0" w:color="auto"/>
+        <w:insideV w:val="single" w:sz="4" w:space="0" w:color="auto"/>
+      </w:tblBorders>
+    </w:tblPr>
+  </w:style>
+  <w:style w:type="paragraph" w:styleId="ListParagraph">
+    <w:name w:val="List Paragraph"/>
+    <w:basedOn w:val="Normal"/>
+    <w:uiPriority w:val="34"/>
+    <w:qFormat/>
+    <w:rsid w:val="00FA6EAC"/>
+    <w:pPr>
+      <w:ind w:left="720"/>
+      <w:contextualSpacing/>
+    </w:pPr>
+  </w:style>
+  <w:style w:type="paragraph" w:styleId="HTMLPreformatted">
+    <w:name w:val="HTML Preformatted"/>
+    <w:basedOn w:val="Normal"/>
+    <w:link w:val="HTMLPreformattedChar"/>
+    <w:uiPriority w:val="99"/>
+    <w:unhideWhenUsed/>
+    <w:rsid w:val="00FA6EAC"/>
+    <w:pPr>
+      <w:tabs>
+        <w:tab w:val="left" w:pos="916"/>
+        <w:tab w:val="left" w:pos="1832"/>
+        <w:tab w:val="left" w:pos="2748"/>
+        <w:tab w:val="left" w:pos="3664"/>
+        <w:tab w:val="left" w:pos="4580"/>
+        <w:tab w:val="left" w:pos="5496"/>
+        <w:tab w:val="left" w:pos="6412"/>
+        <w:tab w:val="left" w:pos="7328"/>
+        <w:tab w:val="left" w:pos="8244"/>
+        <w:tab w:val="left" w:pos="9160"/>
+        <w:tab w:val="left" w:pos="10076"/>
+        <w:tab w:val="left" w:pos="10992"/>
+        <w:tab w:val="left" w:pos="11908"/>
+        <w:tab w:val="left" w:pos="12824"/>
+        <w:tab w:val="left" w:pos="13740"/>
+        <w:tab w:val="left" w:pos="14656"/>
+      </w:tabs>
+      <w:spacing w:after="0" w:line="240" w:lineRule="auto"/>
+    </w:pPr>
+    <w:rPr>
+      <w:rFonts w:ascii="Courier New" w:eastAsia="Times New Roman" w:hAnsi="Courier New" w:cs="Courier New"/>
+      <w:sz w:val="20"/>
+      <w:szCs w:val="20"/>
+    </w:rPr>
+  </w:style>
+  <w:style w:type="character" w:customStyle="1" w:styleId="HTMLPreformattedChar">
+    <w:name w:val="HTML Preformatted Char"/>
+    <w:basedOn w:val="DefaultParagraphFont"/>
+    <w:link w:val="HTMLPreformatted"/>
+    <w:uiPriority w:val="99"/>
+    <w:rsid w:val="00FA6EAC"/>
+    <w:rPr>
+      <w:rFonts w:ascii="Courier New" w:eastAsia="Times New Roman" w:hAnsi="Courier New" w:cs="Courier New"/>
+      <w:sz w:val="20"/>
+      <w:szCs w:val="20"/>
+    </w:rPr>
+  </w:style>
 </w:styles>
 </file>
 
